--- a/vize_final.docx
+++ b/vize_final.docx
@@ -1,6 +1,6 @@
 
 <file path=word/document.xml><?xml version="1.0" encoding="utf-8"?>
-<w:document xmlns:wpc="http://schemas.microsoft.com/office/word/2010/wordprocessingCanvas" xmlns:cx="http://schemas.microsoft.com/office/drawing/2014/chartex" xmlns:mc="http://schemas.openxmlformats.org/markup-compatibility/2006" xmlns:o="urn:schemas-microsoft-com:office:office" xmlns:r="http://schemas.openxmlformats.org/officeDocument/2006/relationships" xmlns:m="http://schemas.openxmlformats.org/officeDocument/2006/math" xmlns:v="urn:schemas-microsoft-com:vml" xmlns:wp14="http://schemas.microsoft.com/office/word/2010/wordprocessingDrawing" xmlns:wp="http://schemas.openxmlformats.org/drawingml/2006/wordprocessingDrawing" xmlns:w10="urn:schemas-microsoft-com:office:word" xmlns:w="http://schemas.openxmlformats.org/wordprocessingml/2006/main" xmlns:w14="http://schemas.microsoft.com/office/word/2010/wordml" xmlns:w15="http://schemas.microsoft.com/office/word/2012/wordml" xmlns:w16se="http://schemas.microsoft.com/office/word/2015/wordml/symex" xmlns:wpg="http://schemas.microsoft.com/office/word/2010/wordprocessingGroup" xmlns:wpi="http://schemas.microsoft.com/office/word/2010/wordprocessingInk" xmlns:wne="http://schemas.microsoft.com/office/word/2006/wordml" xmlns:wps="http://schemas.microsoft.com/office/word/2010/wordprocessingShape" mc:Ignorable="w14 w15 w16se wp14">
+<w:document xmlns:ve="http://schemas.openxmlformats.org/markup-compatibility/2006" xmlns:o="urn:schemas-microsoft-com:office:office" xmlns:r="http://schemas.openxmlformats.org/officeDocument/2006/relationships" xmlns:m="http://schemas.openxmlformats.org/officeDocument/2006/math" xmlns:v="urn:schemas-microsoft-com:vml" xmlns:wp="http://schemas.openxmlformats.org/drawingml/2006/wordprocessingDrawing" xmlns:w10="urn:schemas-microsoft-com:office:word" xmlns:w="http://schemas.openxmlformats.org/wordprocessingml/2006/main" xmlns:wne="http://schemas.microsoft.com/office/word/2006/wordml">
   <w:body>
     <w:p>
       <w:pPr>
@@ -20,10 +20,10 @@
           <w:left w:w="70" w:type="dxa"/>
           <w:right w:w="70" w:type="dxa"/>
         </w:tblCellMar>
-        <w:tblLook w:val="04A0" w:firstRow="1" w:lastRow="0" w:firstColumn="1" w:lastColumn="0" w:noHBand="0" w:noVBand="1"/>
+        <w:tblLook w:val="04A0"/>
       </w:tblPr>
       <w:tblGrid>
-        <w:gridCol w:w="416"/>
+        <w:gridCol w:w="422"/>
         <w:gridCol w:w="826"/>
         <w:gridCol w:w="91"/>
         <w:gridCol w:w="3184"/>
@@ -106,6 +106,7 @@
               </w:rPr>
               <w:t xml:space="preserve"> </w:t>
             </w:r>
+            <w:proofErr w:type="gramStart"/>
             <w:r>
               <w:rPr>
                 <w:rFonts w:ascii="Calibri" w:eastAsia="Times New Roman" w:hAnsi="Calibri" w:cs="Calibri"/>
@@ -140,7 +141,20 @@
                 <w:szCs w:val="28"/>
                 <w:lang w:eastAsia="tr-TR"/>
               </w:rPr>
-              <w:t>FİNAL VE BÜTÜNLEME</w:t>
+              <w:t>FİNAL</w:t>
+            </w:r>
+            <w:proofErr w:type="gramEnd"/>
+            <w:r>
+              <w:rPr>
+                <w:rFonts w:ascii="Calibri" w:eastAsia="Times New Roman" w:hAnsi="Calibri" w:cs="Calibri"/>
+                <w:b/>
+                <w:bCs/>
+                <w:color w:val="FFFFFF"/>
+                <w:sz w:val="28"/>
+                <w:szCs w:val="28"/>
+                <w:lang w:eastAsia="tr-TR"/>
+              </w:rPr>
+              <w:t xml:space="preserve"> VE BÜTÜNLEME</w:t>
             </w:r>
             <w:r>
               <w:rPr>
@@ -379,6 +393,7 @@
                 <w:lang w:eastAsia="tr-TR"/>
               </w:rPr>
             </w:pPr>
+            <w:proofErr w:type="spellStart"/>
             <w:r>
               <w:rPr>
                 <w:rFonts w:ascii="Calibri" w:eastAsia="Times New Roman" w:hAnsi="Calibri" w:cs="Calibri"/>
@@ -393,6 +408,7 @@
               </w:rPr>
               <w:t>Soyad</w:t>
             </w:r>
+            <w:proofErr w:type="spellEnd"/>
           </w:p>
         </w:tc>
         <w:tc>
@@ -423,6 +439,7 @@
                 <w:lang w:eastAsia="tr-TR"/>
               </w:rPr>
             </w:pPr>
+            <w:proofErr w:type="gramStart"/>
             <w:r>
               <w:rPr>
                 <w:rFonts w:ascii="Calibri" w:eastAsia="Times New Roman" w:hAnsi="Calibri" w:cs="Calibri"/>
@@ -449,7 +466,22 @@
                 <w:szCs w:val="20"/>
                 <w:lang w:eastAsia="tr-TR"/>
               </w:rPr>
-              <w:t xml:space="preserve"> Sınavı Tarihi</w:t>
+              <w:t xml:space="preserve"> Sınavı</w:t>
+            </w:r>
+            <w:proofErr w:type="gramEnd"/>
+            <w:r>
+              <w:rPr>
+                <w:rFonts w:ascii="Calibri" w:eastAsia="Times New Roman" w:hAnsi="Calibri" w:cs="Calibri"/>
+                <w:b/>
+                <w:bCs/>
+                <w:i/>
+                <w:iCs/>
+                <w:color w:val="0000FF"/>
+                <w:sz w:val="20"/>
+                <w:szCs w:val="20"/>
+                <w:lang w:eastAsia="tr-TR"/>
+              </w:rPr>
+              <w:t xml:space="preserve"> Tarihi</w:t>
             </w:r>
           </w:p>
         </w:tc>
@@ -1103,6 +1135,7 @@
                 <w:lang w:eastAsia="tr-TR"/>
               </w:rPr>
             </w:pPr>
+            <w:proofErr w:type="gramStart"/>
             <w:r>
               <w:rPr>
                 <w:rFonts w:ascii="Calibri" w:eastAsia="Times New Roman" w:hAnsi="Calibri" w:cs="Times New Roman"/>
@@ -1111,6 +1144,7 @@
               </w:rPr>
               <w:t>13:30</w:t>
             </w:r>
+            <w:proofErr w:type="gramEnd"/>
           </w:p>
         </w:tc>
         <w:tc>
@@ -1189,6 +1223,7 @@
                 <w:lang w:eastAsia="tr-TR"/>
               </w:rPr>
             </w:pPr>
+            <w:proofErr w:type="gramStart"/>
             <w:r>
               <w:rPr>
                 <w:rFonts w:ascii="Calibri" w:eastAsia="Times New Roman" w:hAnsi="Calibri" w:cs="Times New Roman"/>
@@ -1197,6 +1232,7 @@
               </w:rPr>
               <w:t>13:30</w:t>
             </w:r>
+            <w:proofErr w:type="gramEnd"/>
           </w:p>
         </w:tc>
         <w:tc>
@@ -1274,6 +1310,7 @@
                 <w:lang w:eastAsia="tr-TR"/>
               </w:rPr>
             </w:pPr>
+            <w:proofErr w:type="gramStart"/>
             <w:r>
               <w:rPr>
                 <w:rFonts w:ascii="Calibri" w:eastAsia="Times New Roman" w:hAnsi="Calibri" w:cs="Times New Roman"/>
@@ -1282,6 +1319,7 @@
               </w:rPr>
               <w:t>13:30</w:t>
             </w:r>
+            <w:proofErr w:type="gramEnd"/>
           </w:p>
         </w:tc>
         <w:tc>
@@ -1440,7 +1478,17 @@
                 <w:szCs w:val="16"/>
                 <w:lang w:eastAsia="tr-TR"/>
               </w:rPr>
-              <w:t xml:space="preserve">DİLEK GÖKÇEK , </w:t>
+              <w:t xml:space="preserve">DİLEK </w:t>
+            </w:r>
+            <w:proofErr w:type="gramStart"/>
+            <w:r>
+              <w:rPr>
+                <w:rFonts w:ascii="Calibri" w:eastAsia="Times New Roman" w:hAnsi="Calibri" w:cs="Calibri"/>
+                <w:sz w:val="16"/>
+                <w:szCs w:val="16"/>
+                <w:lang w:eastAsia="tr-TR"/>
+              </w:rPr>
+              <w:t xml:space="preserve">GÖKÇEK , </w:t>
             </w:r>
             <w:r>
               <w:rPr>
@@ -1448,7 +1496,16 @@
                 <w:sz w:val="16"/>
                 <w:szCs w:val="16"/>
               </w:rPr>
-              <w:t>M. EMİN ÖZCAN</w:t>
+              <w:t>M.</w:t>
+            </w:r>
+            <w:proofErr w:type="gramEnd"/>
+            <w:r>
+              <w:rPr>
+                <w:rFonts w:ascii="Calibri" w:hAnsi="Calibri" w:cs="Calibri"/>
+                <w:sz w:val="16"/>
+                <w:szCs w:val="16"/>
+              </w:rPr>
+              <w:t xml:space="preserve"> EMİN ÖZCAN</w:t>
             </w:r>
             <w:r>
               <w:rPr>
@@ -1466,17 +1523,7 @@
                 <w:szCs w:val="16"/>
                 <w:highlight w:val="yellow"/>
               </w:rPr>
-              <w:t xml:space="preserve"> </w:t>
-            </w:r>
-            <w:r>
-              <w:rPr>
-                <w:rFonts w:ascii="Calibri" w:hAnsi="Calibri" w:cs="Calibri"/>
-                <w:color w:val="FF0000"/>
-                <w:sz w:val="16"/>
-                <w:szCs w:val="16"/>
-                <w:highlight w:val="yellow"/>
-              </w:rPr>
-              <w:t>RECEP ÖZ</w:t>
+              <w:t xml:space="preserve"> RECEP ÖZ</w:t>
             </w:r>
           </w:p>
         </w:tc>
@@ -1530,6 +1577,7 @@
                 <w:lang w:eastAsia="tr-TR"/>
               </w:rPr>
             </w:pPr>
+            <w:proofErr w:type="gramStart"/>
             <w:r>
               <w:rPr>
                 <w:rFonts w:ascii="Calibri" w:eastAsia="Times New Roman" w:hAnsi="Calibri" w:cs="Times New Roman"/>
@@ -1554,6 +1602,7 @@
               </w:rPr>
               <w:t>:30</w:t>
             </w:r>
+            <w:proofErr w:type="gramEnd"/>
           </w:p>
         </w:tc>
         <w:tc>
@@ -1635,6 +1684,7 @@
                 <w:lang w:eastAsia="tr-TR"/>
               </w:rPr>
             </w:pPr>
+            <w:proofErr w:type="gramStart"/>
             <w:r>
               <w:rPr>
                 <w:rFonts w:ascii="Calibri" w:eastAsia="Times New Roman" w:hAnsi="Calibri" w:cs="Times New Roman"/>
@@ -1643,6 +1693,7 @@
               </w:rPr>
               <w:t>13:30</w:t>
             </w:r>
+            <w:proofErr w:type="gramEnd"/>
           </w:p>
         </w:tc>
         <w:tc>
@@ -1723,6 +1774,7 @@
                 <w:lang w:eastAsia="tr-TR"/>
               </w:rPr>
             </w:pPr>
+            <w:proofErr w:type="gramStart"/>
             <w:r>
               <w:rPr>
                 <w:rFonts w:ascii="Calibri" w:eastAsia="Times New Roman" w:hAnsi="Calibri" w:cs="Times New Roman"/>
@@ -1747,6 +1799,7 @@
               </w:rPr>
               <w:t>:30</w:t>
             </w:r>
+            <w:proofErr w:type="gramEnd"/>
           </w:p>
         </w:tc>
         <w:tc>
@@ -1901,14 +1954,24 @@
                 <w:sz w:val="16"/>
                 <w:szCs w:val="16"/>
               </w:rPr>
-              <w:t>M. EMİN ÖZCAN, BARIŞ YURTSEVENi</w:t>
-            </w:r>
+              <w:t xml:space="preserve">M. EMİN ÖZCAN, BARIŞ </w:t>
+            </w:r>
+            <w:proofErr w:type="spellStart"/>
             <w:r>
               <w:rPr>
                 <w:rFonts w:ascii="Calibri" w:hAnsi="Calibri" w:cs="Calibri"/>
                 <w:sz w:val="16"/>
                 <w:szCs w:val="16"/>
               </w:rPr>
+              <w:t>YURTSEVENi</w:t>
+            </w:r>
+            <w:proofErr w:type="spellEnd"/>
+            <w:r>
+              <w:rPr>
+                <w:rFonts w:ascii="Calibri" w:hAnsi="Calibri" w:cs="Calibri"/>
+                <w:sz w:val="16"/>
+                <w:szCs w:val="16"/>
+              </w:rPr>
               <w:t xml:space="preserve">, </w:t>
             </w:r>
           </w:p>
@@ -1962,6 +2025,7 @@
                 <w:lang w:eastAsia="tr-TR"/>
               </w:rPr>
             </w:pPr>
+            <w:proofErr w:type="gramStart"/>
             <w:r>
               <w:rPr>
                 <w:rFonts w:ascii="Calibri" w:eastAsia="Times New Roman" w:hAnsi="Calibri" w:cs="Times New Roman"/>
@@ -1970,6 +2034,7 @@
               </w:rPr>
               <w:t>13:30</w:t>
             </w:r>
+            <w:proofErr w:type="gramEnd"/>
           </w:p>
         </w:tc>
         <w:tc>
@@ -2067,6 +2132,7 @@
                 <w:lang w:eastAsia="tr-TR"/>
               </w:rPr>
             </w:pPr>
+            <w:proofErr w:type="gramStart"/>
             <w:r>
               <w:rPr>
                 <w:rFonts w:ascii="Calibri" w:eastAsia="Times New Roman" w:hAnsi="Calibri" w:cs="Times New Roman"/>
@@ -2075,6 +2141,7 @@
               </w:rPr>
               <w:t>13:30</w:t>
             </w:r>
+            <w:proofErr w:type="gramEnd"/>
           </w:p>
         </w:tc>
         <w:tc>
@@ -2171,6 +2238,7 @@
                 <w:lang w:eastAsia="tr-TR"/>
               </w:rPr>
             </w:pPr>
+            <w:proofErr w:type="gramStart"/>
             <w:r>
               <w:rPr>
                 <w:rFonts w:ascii="Calibri" w:eastAsia="Times New Roman" w:hAnsi="Calibri" w:cs="Times New Roman"/>
@@ -2195,6 +2263,7 @@
               </w:rPr>
               <w:t>:30</w:t>
             </w:r>
+            <w:proofErr w:type="gramEnd"/>
           </w:p>
         </w:tc>
         <w:tc>
@@ -2472,6 +2541,7 @@
                 <w:lang w:eastAsia="tr-TR"/>
               </w:rPr>
             </w:pPr>
+            <w:proofErr w:type="gramStart"/>
             <w:r>
               <w:rPr>
                 <w:rFonts w:ascii="Calibri" w:eastAsia="Times New Roman" w:hAnsi="Calibri" w:cs="Times New Roman"/>
@@ -2496,6 +2566,7 @@
               </w:rPr>
               <w:t>:30</w:t>
             </w:r>
+            <w:proofErr w:type="gramEnd"/>
           </w:p>
         </w:tc>
         <w:tc>
@@ -2525,14 +2596,7 @@
                 <w:rFonts w:ascii="Calibri" w:eastAsia="Times New Roman" w:hAnsi="Calibri" w:cs="Times New Roman"/>
                 <w:lang w:eastAsia="tr-TR"/>
               </w:rPr>
-              <w:t>Z1,İESEN</w:t>
-            </w:r>
-            <w:r>
-              <w:rPr>
-                <w:rFonts w:ascii="Calibri" w:eastAsia="Times New Roman" w:hAnsi="Calibri" w:cs="Times New Roman"/>
-                <w:lang w:eastAsia="tr-TR"/>
-              </w:rPr>
-              <w:t>,</w:t>
+              <w:t>Z1,İESEN,</w:t>
             </w:r>
           </w:p>
           <w:p>
@@ -2602,6 +2666,7 @@
                 <w:lang w:eastAsia="tr-TR"/>
               </w:rPr>
             </w:pPr>
+            <w:proofErr w:type="gramStart"/>
             <w:r>
               <w:rPr>
                 <w:rFonts w:ascii="Calibri" w:eastAsia="Times New Roman" w:hAnsi="Calibri" w:cs="Times New Roman"/>
@@ -2610,6 +2675,7 @@
               </w:rPr>
               <w:t>13:30</w:t>
             </w:r>
+            <w:proofErr w:type="gramEnd"/>
           </w:p>
         </w:tc>
         <w:tc>
@@ -2708,6 +2774,7 @@
                 <w:lang w:eastAsia="tr-TR"/>
               </w:rPr>
             </w:pPr>
+            <w:proofErr w:type="gramStart"/>
             <w:r>
               <w:rPr>
                 <w:rFonts w:ascii="Calibri" w:eastAsia="Times New Roman" w:hAnsi="Calibri" w:cs="Times New Roman"/>
@@ -2732,6 +2799,7 @@
               </w:rPr>
               <w:t>:30</w:t>
             </w:r>
+            <w:proofErr w:type="gramEnd"/>
           </w:p>
         </w:tc>
         <w:tc>
@@ -2973,6 +3041,7 @@
                 <w:lang w:eastAsia="tr-TR"/>
               </w:rPr>
             </w:pPr>
+            <w:proofErr w:type="gramStart"/>
             <w:r>
               <w:rPr>
                 <w:rFonts w:ascii="Calibri" w:eastAsia="Times New Roman" w:hAnsi="Calibri" w:cs="Times New Roman"/>
@@ -2981,6 +3050,7 @@
               </w:rPr>
               <w:t>13:30</w:t>
             </w:r>
+            <w:proofErr w:type="gramEnd"/>
           </w:p>
         </w:tc>
         <w:tc>
@@ -3078,6 +3148,7 @@
                 <w:lang w:eastAsia="tr-TR"/>
               </w:rPr>
             </w:pPr>
+            <w:proofErr w:type="gramStart"/>
             <w:r>
               <w:rPr>
                 <w:rFonts w:ascii="Calibri" w:eastAsia="Times New Roman" w:hAnsi="Calibri" w:cs="Times New Roman"/>
@@ -3086,6 +3157,7 @@
               </w:rPr>
               <w:t>13:30</w:t>
             </w:r>
+            <w:proofErr w:type="gramEnd"/>
           </w:p>
         </w:tc>
         <w:tc>
@@ -3182,6 +3254,7 @@
                 <w:lang w:eastAsia="tr-TR"/>
               </w:rPr>
             </w:pPr>
+            <w:proofErr w:type="gramStart"/>
             <w:r>
               <w:rPr>
                 <w:rFonts w:ascii="Calibri" w:eastAsia="Times New Roman" w:hAnsi="Calibri" w:cs="Times New Roman"/>
@@ -3190,6 +3263,7 @@
               </w:rPr>
               <w:t>13:30</w:t>
             </w:r>
+            <w:proofErr w:type="gramEnd"/>
           </w:p>
         </w:tc>
         <w:tc>
@@ -3435,6 +3509,7 @@
                 <w:lang w:eastAsia="tr-TR"/>
               </w:rPr>
             </w:pPr>
+            <w:proofErr w:type="gramStart"/>
             <w:r>
               <w:rPr>
                 <w:rFonts w:ascii="Calibri" w:eastAsia="Times New Roman" w:hAnsi="Calibri" w:cs="Times New Roman"/>
@@ -3459,6 +3534,7 @@
               </w:rPr>
               <w:t>:30</w:t>
             </w:r>
+            <w:proofErr w:type="gramEnd"/>
           </w:p>
         </w:tc>
         <w:tc>
@@ -3540,6 +3616,7 @@
                 <w:lang w:eastAsia="tr-TR"/>
               </w:rPr>
             </w:pPr>
+            <w:proofErr w:type="gramStart"/>
             <w:r>
               <w:rPr>
                 <w:rFonts w:ascii="Calibri" w:eastAsia="Times New Roman" w:hAnsi="Calibri" w:cs="Times New Roman"/>
@@ -3548,6 +3625,7 @@
               </w:rPr>
               <w:t>13:30</w:t>
             </w:r>
+            <w:proofErr w:type="gramEnd"/>
           </w:p>
         </w:tc>
         <w:tc>
@@ -3628,6 +3706,7 @@
                 <w:lang w:eastAsia="tr-TR"/>
               </w:rPr>
             </w:pPr>
+            <w:proofErr w:type="gramStart"/>
             <w:r>
               <w:rPr>
                 <w:rFonts w:ascii="Calibri" w:eastAsia="Times New Roman" w:hAnsi="Calibri" w:cs="Times New Roman"/>
@@ -3652,6 +3731,7 @@
               </w:rPr>
               <w:t>:30</w:t>
             </w:r>
+            <w:proofErr w:type="gramEnd"/>
           </w:p>
         </w:tc>
         <w:tc>
@@ -3895,6 +3975,7 @@
                 <w:lang w:eastAsia="tr-TR"/>
               </w:rPr>
             </w:pPr>
+            <w:proofErr w:type="gramStart"/>
             <w:r>
               <w:rPr>
                 <w:rFonts w:ascii="Calibri" w:eastAsia="Times New Roman" w:hAnsi="Calibri" w:cs="Times New Roman"/>
@@ -3903,6 +3984,7 @@
               </w:rPr>
               <w:t>13:30</w:t>
             </w:r>
+            <w:proofErr w:type="gramEnd"/>
           </w:p>
         </w:tc>
         <w:tc>
@@ -3982,6 +4064,7 @@
                 <w:lang w:eastAsia="tr-TR"/>
               </w:rPr>
             </w:pPr>
+            <w:proofErr w:type="gramStart"/>
             <w:r>
               <w:rPr>
                 <w:rFonts w:ascii="Calibri" w:eastAsia="Times New Roman" w:hAnsi="Calibri" w:cs="Times New Roman"/>
@@ -3990,6 +4073,7 @@
               </w:rPr>
               <w:t>13:30</w:t>
             </w:r>
+            <w:proofErr w:type="gramEnd"/>
           </w:p>
         </w:tc>
         <w:tc>
@@ -4067,6 +4151,7 @@
                 <w:lang w:eastAsia="tr-TR"/>
               </w:rPr>
             </w:pPr>
+            <w:proofErr w:type="gramStart"/>
             <w:r>
               <w:rPr>
                 <w:rFonts w:ascii="Calibri" w:eastAsia="Times New Roman" w:hAnsi="Calibri" w:cs="Times New Roman"/>
@@ -4091,6 +4176,7 @@
               </w:rPr>
               <w:t>:30</w:t>
             </w:r>
+            <w:proofErr w:type="gramEnd"/>
           </w:p>
         </w:tc>
         <w:tc>
@@ -4329,6 +4415,7 @@
                 <w:lang w:eastAsia="tr-TR"/>
               </w:rPr>
             </w:pPr>
+            <w:proofErr w:type="gramStart"/>
             <w:r>
               <w:rPr>
                 <w:rFonts w:ascii="Calibri" w:eastAsia="Times New Roman" w:hAnsi="Calibri" w:cs="Times New Roman"/>
@@ -4353,6 +4440,7 @@
               </w:rPr>
               <w:t>30</w:t>
             </w:r>
+            <w:proofErr w:type="gramEnd"/>
           </w:p>
         </w:tc>
         <w:tc>
@@ -4434,6 +4522,7 @@
                 <w:lang w:eastAsia="tr-TR"/>
               </w:rPr>
             </w:pPr>
+            <w:proofErr w:type="gramStart"/>
             <w:r>
               <w:rPr>
                 <w:rFonts w:ascii="Calibri" w:eastAsia="Times New Roman" w:hAnsi="Calibri" w:cs="Times New Roman"/>
@@ -4458,6 +4547,7 @@
               </w:rPr>
               <w:t>:30</w:t>
             </w:r>
+            <w:proofErr w:type="gramEnd"/>
           </w:p>
         </w:tc>
         <w:tc>
@@ -4538,6 +4628,7 @@
                 <w:lang w:eastAsia="tr-TR"/>
               </w:rPr>
             </w:pPr>
+            <w:proofErr w:type="gramStart"/>
             <w:r>
               <w:rPr>
                 <w:rFonts w:ascii="Calibri" w:eastAsia="Times New Roman" w:hAnsi="Calibri" w:cs="Times New Roman"/>
@@ -4562,6 +4653,7 @@
               </w:rPr>
               <w:t>0</w:t>
             </w:r>
+            <w:proofErr w:type="gramEnd"/>
           </w:p>
         </w:tc>
         <w:tc>
@@ -4716,8 +4808,9 @@
                 <w:sz w:val="16"/>
                 <w:szCs w:val="16"/>
               </w:rPr>
-              <w:t>DİLEK GÖKÇEK ,</w:t>
-            </w:r>
+              <w:t xml:space="preserve">DİLEK </w:t>
+            </w:r>
+            <w:proofErr w:type="gramStart"/>
             <w:r>
               <w:rPr>
                 <w:rFonts w:ascii="Calibri" w:hAnsi="Calibri" w:cs="Calibri"/>
@@ -4725,7 +4818,7 @@
                 <w:sz w:val="16"/>
                 <w:szCs w:val="16"/>
               </w:rPr>
-              <w:t xml:space="preserve"> </w:t>
+              <w:t>GÖKÇEK ,</w:t>
             </w:r>
             <w:r>
               <w:rPr>
@@ -4734,7 +4827,26 @@
                 <w:sz w:val="16"/>
                 <w:szCs w:val="16"/>
               </w:rPr>
-              <w:t>M. EMİN ÖZCAN</w:t>
+              <w:t xml:space="preserve"> </w:t>
+            </w:r>
+            <w:r>
+              <w:rPr>
+                <w:rFonts w:ascii="Calibri" w:hAnsi="Calibri" w:cs="Calibri"/>
+                <w:color w:val="000000"/>
+                <w:sz w:val="16"/>
+                <w:szCs w:val="16"/>
+              </w:rPr>
+              <w:t>M.</w:t>
+            </w:r>
+            <w:proofErr w:type="gramEnd"/>
+            <w:r>
+              <w:rPr>
+                <w:rFonts w:ascii="Calibri" w:hAnsi="Calibri" w:cs="Calibri"/>
+                <w:color w:val="000000"/>
+                <w:sz w:val="16"/>
+                <w:szCs w:val="16"/>
+              </w:rPr>
+              <w:t xml:space="preserve"> EMİN ÖZCAN</w:t>
             </w:r>
           </w:p>
         </w:tc>
@@ -4788,6 +4900,7 @@
                 <w:lang w:eastAsia="tr-TR"/>
               </w:rPr>
             </w:pPr>
+            <w:proofErr w:type="gramStart"/>
             <w:r>
               <w:rPr>
                 <w:rFonts w:ascii="Calibri" w:eastAsia="Times New Roman" w:hAnsi="Calibri" w:cs="Times New Roman"/>
@@ -4812,6 +4925,7 @@
               </w:rPr>
               <w:t>:30</w:t>
             </w:r>
+            <w:proofErr w:type="gramEnd"/>
           </w:p>
         </w:tc>
         <w:tc>
@@ -4900,6 +5014,7 @@
                 <w:lang w:eastAsia="tr-TR"/>
               </w:rPr>
             </w:pPr>
+            <w:proofErr w:type="gramStart"/>
             <w:r>
               <w:rPr>
                 <w:rFonts w:ascii="Calibri" w:eastAsia="Times New Roman" w:hAnsi="Calibri" w:cs="Times New Roman"/>
@@ -4924,6 +5039,7 @@
               </w:rPr>
               <w:t>:30</w:t>
             </w:r>
+            <w:proofErr w:type="gramEnd"/>
           </w:p>
         </w:tc>
         <w:tc>
@@ -5002,6 +5118,7 @@
                 <w:lang w:eastAsia="tr-TR"/>
               </w:rPr>
             </w:pPr>
+            <w:proofErr w:type="gramStart"/>
             <w:r>
               <w:rPr>
                 <w:rFonts w:ascii="Calibri" w:eastAsia="Times New Roman" w:hAnsi="Calibri" w:cs="Times New Roman"/>
@@ -5026,6 +5143,7 @@
               </w:rPr>
               <w:t>:30</w:t>
             </w:r>
+            <w:proofErr w:type="gramEnd"/>
           </w:p>
         </w:tc>
         <w:tc>
@@ -5257,6 +5375,7 @@
                 <w:lang w:eastAsia="tr-TR"/>
               </w:rPr>
             </w:pPr>
+            <w:proofErr w:type="gramStart"/>
             <w:r>
               <w:rPr>
                 <w:rFonts w:ascii="Calibri" w:eastAsia="Times New Roman" w:hAnsi="Calibri" w:cs="Times New Roman"/>
@@ -5281,6 +5400,7 @@
               </w:rPr>
               <w:t>30</w:t>
             </w:r>
+            <w:proofErr w:type="gramEnd"/>
           </w:p>
         </w:tc>
         <w:tc>
@@ -5363,6 +5483,7 @@
                 <w:lang w:eastAsia="tr-TR"/>
               </w:rPr>
             </w:pPr>
+            <w:proofErr w:type="gramStart"/>
             <w:r>
               <w:rPr>
                 <w:rFonts w:ascii="Calibri" w:eastAsia="Times New Roman" w:hAnsi="Calibri" w:cs="Times New Roman"/>
@@ -5387,6 +5508,7 @@
               </w:rPr>
               <w:t>:30</w:t>
             </w:r>
+            <w:proofErr w:type="gramEnd"/>
           </w:p>
         </w:tc>
         <w:tc>
@@ -5467,6 +5589,7 @@
                 <w:lang w:eastAsia="tr-TR"/>
               </w:rPr>
             </w:pPr>
+            <w:proofErr w:type="gramStart"/>
             <w:r>
               <w:rPr>
                 <w:rFonts w:ascii="Calibri" w:eastAsia="Times New Roman" w:hAnsi="Calibri" w:cs="Times New Roman"/>
@@ -5507,6 +5630,7 @@
               </w:rPr>
               <w:t>0</w:t>
             </w:r>
+            <w:proofErr w:type="gramEnd"/>
           </w:p>
         </w:tc>
         <w:tc>
@@ -5733,6 +5857,7 @@
                 <w:lang w:eastAsia="tr-TR"/>
               </w:rPr>
             </w:pPr>
+            <w:proofErr w:type="gramStart"/>
             <w:r>
               <w:rPr>
                 <w:rFonts w:ascii="Calibri" w:eastAsia="Times New Roman" w:hAnsi="Calibri" w:cs="Times New Roman"/>
@@ -5757,6 +5882,7 @@
               </w:rPr>
               <w:t>:30</w:t>
             </w:r>
+            <w:proofErr w:type="gramEnd"/>
           </w:p>
         </w:tc>
         <w:tc>
@@ -5839,6 +5965,7 @@
                 <w:lang w:eastAsia="tr-TR"/>
               </w:rPr>
             </w:pPr>
+            <w:proofErr w:type="gramStart"/>
             <w:r>
               <w:rPr>
                 <w:rFonts w:ascii="Calibri" w:eastAsia="Times New Roman" w:hAnsi="Calibri" w:cs="Times New Roman"/>
@@ -5863,6 +5990,7 @@
               </w:rPr>
               <w:t>:30</w:t>
             </w:r>
+            <w:proofErr w:type="gramEnd"/>
           </w:p>
         </w:tc>
         <w:tc>
@@ -5941,6 +6069,7 @@
                 <w:lang w:eastAsia="tr-TR"/>
               </w:rPr>
             </w:pPr>
+            <w:proofErr w:type="gramStart"/>
             <w:r>
               <w:rPr>
                 <w:rFonts w:ascii="Calibri" w:eastAsia="Times New Roman" w:hAnsi="Calibri" w:cs="Times New Roman"/>
@@ -5981,6 +6110,7 @@
               </w:rPr>
               <w:t>0</w:t>
             </w:r>
+            <w:proofErr w:type="gramEnd"/>
           </w:p>
         </w:tc>
         <w:tc>
@@ -6184,6 +6314,7 @@
                 <w:lang w:eastAsia="tr-TR"/>
               </w:rPr>
             </w:pPr>
+            <w:proofErr w:type="gramStart"/>
             <w:r>
               <w:rPr>
                 <w:rFonts w:ascii="Calibri" w:eastAsia="Times New Roman" w:hAnsi="Calibri" w:cs="Times New Roman"/>
@@ -6208,6 +6339,7 @@
               </w:rPr>
               <w:t>30</w:t>
             </w:r>
+            <w:proofErr w:type="gramEnd"/>
           </w:p>
         </w:tc>
         <w:tc>
@@ -6290,6 +6422,7 @@
                 <w:lang w:eastAsia="tr-TR"/>
               </w:rPr>
             </w:pPr>
+            <w:proofErr w:type="gramStart"/>
             <w:r>
               <w:rPr>
                 <w:rFonts w:ascii="Calibri" w:eastAsia="Times New Roman" w:hAnsi="Calibri" w:cs="Times New Roman"/>
@@ -6314,6 +6447,7 @@
               </w:rPr>
               <w:t>:30</w:t>
             </w:r>
+            <w:proofErr w:type="gramEnd"/>
           </w:p>
         </w:tc>
         <w:tc>
@@ -6393,6 +6527,7 @@
                 <w:lang w:eastAsia="tr-TR"/>
               </w:rPr>
             </w:pPr>
+            <w:proofErr w:type="gramStart"/>
             <w:r>
               <w:rPr>
                 <w:rFonts w:ascii="Calibri" w:eastAsia="Times New Roman" w:hAnsi="Calibri" w:cs="Times New Roman"/>
@@ -6417,6 +6552,7 @@
               </w:rPr>
               <w:t>0</w:t>
             </w:r>
+            <w:proofErr w:type="gramEnd"/>
           </w:p>
         </w:tc>
         <w:tc>
@@ -6617,6 +6753,7 @@
                 <w:lang w:eastAsia="tr-TR"/>
               </w:rPr>
             </w:pPr>
+            <w:proofErr w:type="gramStart"/>
             <w:r>
               <w:rPr>
                 <w:rFonts w:ascii="Calibri" w:eastAsia="Times New Roman" w:hAnsi="Calibri" w:cs="Times New Roman"/>
@@ -6641,6 +6778,7 @@
               </w:rPr>
               <w:t>:30</w:t>
             </w:r>
+            <w:proofErr w:type="gramEnd"/>
           </w:p>
         </w:tc>
         <w:tc>
@@ -6723,6 +6861,7 @@
                 <w:lang w:eastAsia="tr-TR"/>
               </w:rPr>
             </w:pPr>
+            <w:proofErr w:type="gramStart"/>
             <w:r>
               <w:rPr>
                 <w:rFonts w:ascii="Calibri" w:eastAsia="Times New Roman" w:hAnsi="Calibri" w:cs="Times New Roman"/>
@@ -6747,6 +6886,7 @@
               </w:rPr>
               <w:t>:30</w:t>
             </w:r>
+            <w:proofErr w:type="gramEnd"/>
           </w:p>
         </w:tc>
         <w:tc>
@@ -6824,6 +6964,7 @@
                 <w:lang w:eastAsia="tr-TR"/>
               </w:rPr>
             </w:pPr>
+            <w:proofErr w:type="gramStart"/>
             <w:r>
               <w:rPr>
                 <w:rFonts w:ascii="Calibri" w:eastAsia="Times New Roman" w:hAnsi="Calibri" w:cs="Times New Roman"/>
@@ -6848,6 +6989,7 @@
               </w:rPr>
               <w:t>:30</w:t>
             </w:r>
+            <w:proofErr w:type="gramEnd"/>
           </w:p>
         </w:tc>
         <w:tc>
@@ -7014,50 +7156,37 @@
                 <w:rFonts w:ascii="Calibri" w:eastAsia="Times New Roman" w:hAnsi="Calibri" w:cs="Calibri"/>
                 <w:lang w:eastAsia="tr-TR"/>
               </w:rPr>
+              <w:t>18 Kasım</w:t>
+            </w:r>
+          </w:p>
+        </w:tc>
+        <w:tc>
+          <w:tcPr>
+            <w:tcW w:w="708" w:type="dxa"/>
+            <w:tcBorders>
+              <w:top w:val="single" w:sz="4" w:space="0" w:color="auto"/>
+              <w:left w:val="single" w:sz="4" w:space="0" w:color="auto"/>
+              <w:bottom w:val="single" w:sz="12" w:space="0" w:color="auto"/>
+              <w:right w:val="single" w:sz="4" w:space="0" w:color="auto"/>
+            </w:tcBorders>
+            <w:shd w:val="clear" w:color="000000" w:fill="DAEEF3"/>
+          </w:tcPr>
+          <w:p>
+            <w:pPr>
+              <w:spacing w:after="0" w:line="240" w:lineRule="auto"/>
+              <w:jc w:val="center"/>
+            </w:pPr>
+            <w:proofErr w:type="gramStart"/>
+            <w:r>
+              <w:rPr>
+                <w:rFonts w:ascii="Calibri" w:eastAsia="Times New Roman" w:hAnsi="Calibri" w:cs="Times New Roman"/>
+                <w:b/>
+                <w:lang w:eastAsia="tr-TR"/>
+              </w:rPr>
               <w:t>1</w:t>
             </w:r>
             <w:r>
               <w:rPr>
-                <w:rFonts w:ascii="Calibri" w:eastAsia="Times New Roman" w:hAnsi="Calibri" w:cs="Calibri"/>
-                <w:lang w:eastAsia="tr-TR"/>
-              </w:rPr>
-              <w:t>8</w:t>
-            </w:r>
-            <w:r>
-              <w:rPr>
-                <w:rFonts w:ascii="Calibri" w:eastAsia="Times New Roman" w:hAnsi="Calibri" w:cs="Calibri"/>
-                <w:lang w:eastAsia="tr-TR"/>
-              </w:rPr>
-              <w:t xml:space="preserve"> Kasım</w:t>
-            </w:r>
-          </w:p>
-        </w:tc>
-        <w:tc>
-          <w:tcPr>
-            <w:tcW w:w="708" w:type="dxa"/>
-            <w:tcBorders>
-              <w:top w:val="single" w:sz="4" w:space="0" w:color="auto"/>
-              <w:left w:val="single" w:sz="4" w:space="0" w:color="auto"/>
-              <w:bottom w:val="single" w:sz="12" w:space="0" w:color="auto"/>
-              <w:right w:val="single" w:sz="4" w:space="0" w:color="auto"/>
-            </w:tcBorders>
-            <w:shd w:val="clear" w:color="000000" w:fill="DAEEF3"/>
-          </w:tcPr>
-          <w:p>
-            <w:pPr>
-              <w:spacing w:after="0" w:line="240" w:lineRule="auto"/>
-              <w:jc w:val="center"/>
-            </w:pPr>
-            <w:r>
-              <w:rPr>
-                <w:rFonts w:ascii="Calibri" w:eastAsia="Times New Roman" w:hAnsi="Calibri" w:cs="Times New Roman"/>
-                <w:b/>
-                <w:lang w:eastAsia="tr-TR"/>
-              </w:rPr>
-              <w:t>1</w:t>
-            </w:r>
-            <w:r>
-              <w:rPr>
                 <w:rFonts w:ascii="Calibri" w:eastAsia="Times New Roman" w:hAnsi="Calibri" w:cs="Times New Roman"/>
                 <w:b/>
                 <w:lang w:eastAsia="tr-TR"/>
@@ -7072,6 +7201,7 @@
               </w:rPr>
               <w:t>30</w:t>
             </w:r>
+            <w:proofErr w:type="gramEnd"/>
           </w:p>
         </w:tc>
         <w:tc>
@@ -7122,27 +7252,57 @@
                 <w:rFonts w:ascii="Calibri" w:eastAsia="Times New Roman" w:hAnsi="Calibri" w:cs="Calibri"/>
                 <w:lang w:eastAsia="tr-TR"/>
               </w:rPr>
+              <w:t>11 Ocak</w:t>
+            </w:r>
+          </w:p>
+        </w:tc>
+        <w:tc>
+          <w:tcPr>
+            <w:tcW w:w="819" w:type="dxa"/>
+            <w:tcBorders>
+              <w:top w:val="single" w:sz="4" w:space="0" w:color="auto"/>
+              <w:left w:val="single" w:sz="4" w:space="0" w:color="auto"/>
+              <w:bottom w:val="single" w:sz="12" w:space="0" w:color="auto"/>
+              <w:right w:val="single" w:sz="4" w:space="0" w:color="auto"/>
+            </w:tcBorders>
+            <w:shd w:val="clear" w:color="auto" w:fill="DEEAF6" w:themeFill="accent1" w:themeFillTint="33"/>
+          </w:tcPr>
+          <w:p>
+            <w:pPr>
+              <w:spacing w:after="0" w:line="240" w:lineRule="auto"/>
+              <w:jc w:val="center"/>
+            </w:pPr>
+            <w:proofErr w:type="gramStart"/>
+            <w:r>
+              <w:rPr>
+                <w:rFonts w:ascii="Calibri" w:eastAsia="Times New Roman" w:hAnsi="Calibri" w:cs="Times New Roman"/>
+                <w:b/>
+                <w:lang w:eastAsia="tr-TR"/>
+              </w:rPr>
               <w:t>1</w:t>
             </w:r>
             <w:r>
               <w:rPr>
-                <w:rFonts w:ascii="Calibri" w:eastAsia="Times New Roman" w:hAnsi="Calibri" w:cs="Calibri"/>
-                <w:lang w:eastAsia="tr-TR"/>
-              </w:rPr>
-              <w:t>1</w:t>
-            </w:r>
-            <w:r>
-              <w:rPr>
-                <w:rFonts w:ascii="Calibri" w:eastAsia="Times New Roman" w:hAnsi="Calibri" w:cs="Calibri"/>
-                <w:lang w:eastAsia="tr-TR"/>
-              </w:rPr>
-              <w:t xml:space="preserve"> Ocak</w:t>
-            </w:r>
-          </w:p>
-        </w:tc>
-        <w:tc>
-          <w:tcPr>
-            <w:tcW w:w="819" w:type="dxa"/>
+                <w:rFonts w:ascii="Calibri" w:eastAsia="Times New Roman" w:hAnsi="Calibri" w:cs="Times New Roman"/>
+                <w:b/>
+                <w:lang w:eastAsia="tr-TR"/>
+              </w:rPr>
+              <w:t>4</w:t>
+            </w:r>
+            <w:r>
+              <w:rPr>
+                <w:rFonts w:ascii="Calibri" w:eastAsia="Times New Roman" w:hAnsi="Calibri" w:cs="Times New Roman"/>
+                <w:b/>
+                <w:lang w:eastAsia="tr-TR"/>
+              </w:rPr>
+              <w:t>:30</w:t>
+            </w:r>
+            <w:proofErr w:type="gramEnd"/>
+          </w:p>
+        </w:tc>
+        <w:tc>
+          <w:tcPr>
+            <w:tcW w:w="990" w:type="dxa"/>
             <w:tcBorders>
               <w:top w:val="single" w:sz="4" w:space="0" w:color="auto"/>
               <w:left w:val="single" w:sz="4" w:space="0" w:color="auto"/>
@@ -7150,41 +7310,24 @@
               <w:right w:val="single" w:sz="4" w:space="0" w:color="auto"/>
             </w:tcBorders>
             <w:shd w:val="clear" w:color="auto" w:fill="DEEAF6" w:themeFill="accent1" w:themeFillTint="33"/>
-          </w:tcPr>
-          <w:p>
-            <w:pPr>
-              <w:spacing w:after="0" w:line="240" w:lineRule="auto"/>
-              <w:jc w:val="center"/>
-            </w:pPr>
-            <w:r>
-              <w:rPr>
-                <w:rFonts w:ascii="Calibri" w:eastAsia="Times New Roman" w:hAnsi="Calibri" w:cs="Times New Roman"/>
-                <w:b/>
-                <w:lang w:eastAsia="tr-TR"/>
-              </w:rPr>
-              <w:t>1</w:t>
-            </w:r>
-            <w:r>
-              <w:rPr>
-                <w:rFonts w:ascii="Calibri" w:eastAsia="Times New Roman" w:hAnsi="Calibri" w:cs="Times New Roman"/>
-                <w:b/>
-                <w:lang w:eastAsia="tr-TR"/>
-              </w:rPr>
-              <w:t>4</w:t>
-            </w:r>
-            <w:r>
-              <w:rPr>
-                <w:rFonts w:ascii="Calibri" w:eastAsia="Times New Roman" w:hAnsi="Calibri" w:cs="Times New Roman"/>
-                <w:b/>
-                <w:lang w:eastAsia="tr-TR"/>
-              </w:rPr>
-              <w:t>:30</w:t>
-            </w:r>
-          </w:p>
-        </w:tc>
-        <w:tc>
-          <w:tcPr>
-            <w:tcW w:w="990" w:type="dxa"/>
+            <w:vAlign w:val="center"/>
+          </w:tcPr>
+          <w:p>
+            <w:pPr>
+              <w:spacing w:after="0" w:line="240" w:lineRule="auto"/>
+            </w:pPr>
+            <w:r>
+              <w:rPr>
+                <w:rFonts w:ascii="Calibri" w:eastAsia="Times New Roman" w:hAnsi="Calibri" w:cs="Times New Roman"/>
+                <w:lang w:eastAsia="tr-TR"/>
+              </w:rPr>
+              <w:t>Z1</w:t>
+            </w:r>
+          </w:p>
+        </w:tc>
+        <w:tc>
+          <w:tcPr>
+            <w:tcW w:w="1045" w:type="dxa"/>
             <w:tcBorders>
               <w:top w:val="single" w:sz="4" w:space="0" w:color="auto"/>
               <w:left w:val="single" w:sz="4" w:space="0" w:color="auto"/>
@@ -7192,24 +7335,23 @@
               <w:right w:val="single" w:sz="4" w:space="0" w:color="auto"/>
             </w:tcBorders>
             <w:shd w:val="clear" w:color="auto" w:fill="DEEAF6" w:themeFill="accent1" w:themeFillTint="33"/>
-            <w:vAlign w:val="center"/>
-          </w:tcPr>
-          <w:p>
-            <w:pPr>
-              <w:spacing w:after="0" w:line="240" w:lineRule="auto"/>
-            </w:pPr>
-            <w:r>
-              <w:rPr>
-                <w:rFonts w:ascii="Calibri" w:eastAsia="Times New Roman" w:hAnsi="Calibri" w:cs="Times New Roman"/>
-                <w:lang w:eastAsia="tr-TR"/>
-              </w:rPr>
-              <w:t>Z1</w:t>
-            </w:r>
-          </w:p>
-        </w:tc>
-        <w:tc>
-          <w:tcPr>
-            <w:tcW w:w="1045" w:type="dxa"/>
+          </w:tcPr>
+          <w:p>
+            <w:pPr>
+              <w:spacing w:after="0" w:line="240" w:lineRule="auto"/>
+            </w:pPr>
+            <w:r>
+              <w:rPr>
+                <w:rFonts w:ascii="Calibri" w:eastAsia="Times New Roman" w:hAnsi="Calibri" w:cs="Calibri"/>
+                <w:lang w:eastAsia="tr-TR"/>
+              </w:rPr>
+              <w:t>20 Ocak</w:t>
+            </w:r>
+          </w:p>
+        </w:tc>
+        <w:tc>
+          <w:tcPr>
+            <w:tcW w:w="743" w:type="dxa"/>
             <w:tcBorders>
               <w:top w:val="single" w:sz="4" w:space="0" w:color="auto"/>
               <w:left w:val="single" w:sz="4" w:space="0" w:color="auto"/>
@@ -7221,37 +7363,14 @@
           <w:p>
             <w:pPr>
               <w:spacing w:after="0" w:line="240" w:lineRule="auto"/>
-            </w:pPr>
-            <w:r>
-              <w:rPr>
-                <w:rFonts w:ascii="Calibri" w:eastAsia="Times New Roman" w:hAnsi="Calibri" w:cs="Calibri"/>
-                <w:lang w:eastAsia="tr-TR"/>
-              </w:rPr>
-              <w:t>20 Ocak</w:t>
-            </w:r>
-          </w:p>
-        </w:tc>
-        <w:tc>
-          <w:tcPr>
-            <w:tcW w:w="743" w:type="dxa"/>
-            <w:tcBorders>
-              <w:top w:val="single" w:sz="4" w:space="0" w:color="auto"/>
-              <w:left w:val="single" w:sz="4" w:space="0" w:color="auto"/>
-              <w:bottom w:val="single" w:sz="12" w:space="0" w:color="auto"/>
-              <w:right w:val="single" w:sz="4" w:space="0" w:color="auto"/>
-            </w:tcBorders>
-            <w:shd w:val="clear" w:color="auto" w:fill="DEEAF6" w:themeFill="accent1" w:themeFillTint="33"/>
-          </w:tcPr>
-          <w:p>
-            <w:pPr>
-              <w:spacing w:after="0" w:line="240" w:lineRule="auto"/>
-              <w:jc w:val="center"/>
-              <w:rPr>
-                <w:rFonts w:ascii="Calibri" w:eastAsia="Times New Roman" w:hAnsi="Calibri" w:cs="Calibri"/>
-                <w:color w:val="000000"/>
-                <w:lang w:eastAsia="tr-TR"/>
-              </w:rPr>
-            </w:pPr>
+              <w:jc w:val="center"/>
+              <w:rPr>
+                <w:rFonts w:ascii="Calibri" w:eastAsia="Times New Roman" w:hAnsi="Calibri" w:cs="Calibri"/>
+                <w:color w:val="000000"/>
+                <w:lang w:eastAsia="tr-TR"/>
+              </w:rPr>
+            </w:pPr>
+            <w:proofErr w:type="gramStart"/>
             <w:r>
               <w:rPr>
                 <w:rFonts w:ascii="Calibri" w:eastAsia="Times New Roman" w:hAnsi="Calibri" w:cs="Calibri"/>
@@ -7260,6 +7379,7 @@
               </w:rPr>
               <w:t>15:30</w:t>
             </w:r>
+            <w:proofErr w:type="gramEnd"/>
           </w:p>
         </w:tc>
         <w:tc>
@@ -7491,6 +7611,7 @@
               </w:rPr>
               <w:t xml:space="preserve">TDP/ MUP / </w:t>
             </w:r>
+            <w:proofErr w:type="gramStart"/>
             <w:r>
               <w:rPr>
                 <w:rFonts w:ascii="Calibri" w:eastAsia="Times New Roman" w:hAnsi="Calibri" w:cs="Calibri"/>
@@ -7503,6 +7624,7 @@
               </w:rPr>
               <w:t>….</w:t>
             </w:r>
+            <w:proofErr w:type="gramEnd"/>
             <w:r>
               <w:rPr>
                 <w:rFonts w:ascii="Calibri" w:eastAsia="Times New Roman" w:hAnsi="Calibri" w:cs="Calibri"/>
@@ -7691,6 +7813,7 @@
                 <w:lang w:eastAsia="tr-TR"/>
               </w:rPr>
             </w:pPr>
+            <w:proofErr w:type="gramStart"/>
             <w:r>
               <w:rPr>
                 <w:rFonts w:ascii="Calibri" w:eastAsia="Times New Roman" w:hAnsi="Calibri" w:cs="Calibri"/>
@@ -7701,7 +7824,20 @@
                 <w:color w:val="000000"/>
                 <w:lang w:eastAsia="tr-TR"/>
               </w:rPr>
-              <w:t>ve TBMYO web sayfası duyurularını takip ediniz.</w:t>
+              <w:t>ve</w:t>
+            </w:r>
+            <w:proofErr w:type="gramEnd"/>
+            <w:r>
+              <w:rPr>
+                <w:rFonts w:ascii="Calibri" w:eastAsia="Times New Roman" w:hAnsi="Calibri" w:cs="Calibri"/>
+                <w:b/>
+                <w:bCs/>
+                <w:i/>
+                <w:iCs/>
+                <w:color w:val="000000"/>
+                <w:lang w:eastAsia="tr-TR"/>
+              </w:rPr>
+              <w:t xml:space="preserve"> TBMYO web sayfası duyurularını takip ediniz.</w:t>
             </w:r>
           </w:p>
         </w:tc>
@@ -7721,22 +7857,22 @@
           <w:left w:w="70" w:type="dxa"/>
           <w:right w:w="70" w:type="dxa"/>
         </w:tblCellMar>
-        <w:tblLook w:val="04A0" w:firstRow="1" w:lastRow="0" w:firstColumn="1" w:lastColumn="0" w:noHBand="0" w:noVBand="1"/>
+        <w:tblLook w:val="04A0"/>
       </w:tblPr>
       <w:tblGrid>
-        <w:gridCol w:w="415"/>
+        <w:gridCol w:w="422"/>
         <w:gridCol w:w="848"/>
         <w:gridCol w:w="3122"/>
         <w:gridCol w:w="1417"/>
-        <w:gridCol w:w="1047"/>
-        <w:gridCol w:w="943"/>
+        <w:gridCol w:w="1045"/>
+        <w:gridCol w:w="942"/>
         <w:gridCol w:w="1129"/>
-        <w:gridCol w:w="1134"/>
-        <w:gridCol w:w="846"/>
-        <w:gridCol w:w="974"/>
+        <w:gridCol w:w="1133"/>
+        <w:gridCol w:w="845"/>
+        <w:gridCol w:w="973"/>
         <w:gridCol w:w="1156"/>
         <w:gridCol w:w="736"/>
-        <w:gridCol w:w="1107"/>
+        <w:gridCol w:w="1106"/>
       </w:tblGrid>
       <w:tr>
         <w:trPr>
@@ -7806,6 +7942,7 @@
               </w:rPr>
               <w:t xml:space="preserve"> </w:t>
             </w:r>
+            <w:proofErr w:type="gramStart"/>
             <w:r>
               <w:rPr>
                 <w:rFonts w:ascii="Calibri" w:eastAsia="Times New Roman" w:hAnsi="Calibri" w:cs="Calibri"/>
@@ -7840,7 +7977,20 @@
                 <w:szCs w:val="28"/>
                 <w:lang w:eastAsia="tr-TR"/>
               </w:rPr>
-              <w:t>FİNAL VE BÜTÜNLEME</w:t>
+              <w:t>FİNAL</w:t>
+            </w:r>
+            <w:proofErr w:type="gramEnd"/>
+            <w:r>
+              <w:rPr>
+                <w:rFonts w:ascii="Calibri" w:eastAsia="Times New Roman" w:hAnsi="Calibri" w:cs="Calibri"/>
+                <w:b/>
+                <w:bCs/>
+                <w:color w:val="FFFFFF"/>
+                <w:sz w:val="28"/>
+                <w:szCs w:val="28"/>
+                <w:lang w:eastAsia="tr-TR"/>
+              </w:rPr>
+              <w:t xml:space="preserve"> VE BÜTÜNLEME</w:t>
             </w:r>
             <w:r>
               <w:rPr>
@@ -8078,6 +8228,7 @@
                 <w:lang w:eastAsia="tr-TR"/>
               </w:rPr>
             </w:pPr>
+            <w:proofErr w:type="spellStart"/>
             <w:r>
               <w:rPr>
                 <w:rFonts w:ascii="Calibri" w:eastAsia="Times New Roman" w:hAnsi="Calibri" w:cs="Calibri"/>
@@ -8092,6 +8243,7 @@
               </w:rPr>
               <w:t>Soyad</w:t>
             </w:r>
+            <w:proofErr w:type="spellEnd"/>
           </w:p>
         </w:tc>
         <w:tc>
@@ -8122,6 +8274,7 @@
                 <w:lang w:eastAsia="tr-TR"/>
               </w:rPr>
             </w:pPr>
+            <w:proofErr w:type="gramStart"/>
             <w:r>
               <w:rPr>
                 <w:rFonts w:ascii="Calibri" w:eastAsia="Times New Roman" w:hAnsi="Calibri" w:cs="Calibri"/>
@@ -8148,7 +8301,22 @@
                 <w:szCs w:val="20"/>
                 <w:lang w:eastAsia="tr-TR"/>
               </w:rPr>
-              <w:t xml:space="preserve"> Sınavı Tarihi</w:t>
+              <w:t xml:space="preserve"> Sınavı</w:t>
+            </w:r>
+            <w:proofErr w:type="gramEnd"/>
+            <w:r>
+              <w:rPr>
+                <w:rFonts w:ascii="Calibri" w:eastAsia="Times New Roman" w:hAnsi="Calibri" w:cs="Calibri"/>
+                <w:b/>
+                <w:bCs/>
+                <w:i/>
+                <w:iCs/>
+                <w:color w:val="0000FF"/>
+                <w:sz w:val="20"/>
+                <w:szCs w:val="20"/>
+                <w:lang w:eastAsia="tr-TR"/>
+              </w:rPr>
+              <w:t xml:space="preserve"> Tarihi</w:t>
             </w:r>
           </w:p>
         </w:tc>
@@ -8777,6 +8945,7 @@
                 <w:lang w:eastAsia="tr-TR"/>
               </w:rPr>
             </w:pPr>
+            <w:proofErr w:type="gramStart"/>
             <w:r>
               <w:rPr>
                 <w:rFonts w:ascii="Calibri" w:eastAsia="Times New Roman" w:hAnsi="Calibri" w:cs="Times New Roman"/>
@@ -8801,6 +8970,7 @@
               </w:rPr>
               <w:t>:30</w:t>
             </w:r>
+            <w:proofErr w:type="gramEnd"/>
           </w:p>
         </w:tc>
         <w:tc>
@@ -8879,6 +9049,7 @@
                 <w:lang w:eastAsia="tr-TR"/>
               </w:rPr>
             </w:pPr>
+            <w:proofErr w:type="gramStart"/>
             <w:r>
               <w:rPr>
                 <w:rFonts w:ascii="Calibri" w:eastAsia="Times New Roman" w:hAnsi="Calibri" w:cs="Times New Roman"/>
@@ -8911,6 +9082,7 @@
               </w:rPr>
               <w:t>00</w:t>
             </w:r>
+            <w:proofErr w:type="gramEnd"/>
           </w:p>
         </w:tc>
         <w:tc>
@@ -8989,6 +9161,7 @@
                 <w:lang w:eastAsia="tr-TR"/>
               </w:rPr>
             </w:pPr>
+            <w:proofErr w:type="gramStart"/>
             <w:r>
               <w:rPr>
                 <w:rFonts w:ascii="Calibri" w:eastAsia="Times New Roman" w:hAnsi="Calibri" w:cs="Times New Roman"/>
@@ -8997,6 +9170,7 @@
               </w:rPr>
               <w:t>13:30</w:t>
             </w:r>
+            <w:proofErr w:type="gramEnd"/>
           </w:p>
         </w:tc>
         <w:tc>
@@ -9143,25 +9317,35 @@
                 <w:sz w:val="16"/>
                 <w:szCs w:val="16"/>
               </w:rPr>
-              <w:t>DİLEK GÖKÇEK ,</w:t>
-            </w:r>
-          </w:p>
-          <w:p>
-            <w:pPr>
-              <w:spacing w:after="0" w:line="240" w:lineRule="auto"/>
-              <w:rPr>
-                <w:rFonts w:ascii="Calibri" w:eastAsia="Times New Roman" w:hAnsi="Calibri" w:cs="Times New Roman"/>
-                <w:sz w:val="16"/>
-                <w:szCs w:val="16"/>
-                <w:lang w:eastAsia="tr-TR"/>
-              </w:rPr>
-            </w:pPr>
+              <w:t xml:space="preserve">DİLEK </w:t>
+            </w:r>
+            <w:proofErr w:type="gramStart"/>
             <w:r>
               <w:rPr>
                 <w:rFonts w:ascii="Calibri" w:hAnsi="Calibri" w:cs="Calibri"/>
                 <w:sz w:val="16"/>
                 <w:szCs w:val="16"/>
               </w:rPr>
+              <w:t>GÖKÇEK ,</w:t>
+            </w:r>
+            <w:proofErr w:type="gramEnd"/>
+          </w:p>
+          <w:p>
+            <w:pPr>
+              <w:spacing w:after="0" w:line="240" w:lineRule="auto"/>
+              <w:rPr>
+                <w:rFonts w:ascii="Calibri" w:eastAsia="Times New Roman" w:hAnsi="Calibri" w:cs="Times New Roman"/>
+                <w:sz w:val="16"/>
+                <w:szCs w:val="16"/>
+                <w:lang w:eastAsia="tr-TR"/>
+              </w:rPr>
+            </w:pPr>
+            <w:r>
+              <w:rPr>
+                <w:rFonts w:ascii="Calibri" w:hAnsi="Calibri" w:cs="Calibri"/>
+                <w:sz w:val="16"/>
+                <w:szCs w:val="16"/>
+              </w:rPr>
               <w:t>M. EMİN ÖZCAN</w:t>
             </w:r>
           </w:p>
@@ -9216,6 +9400,7 @@
                 <w:lang w:eastAsia="tr-TR"/>
               </w:rPr>
             </w:pPr>
+            <w:proofErr w:type="gramStart"/>
             <w:r>
               <w:rPr>
                 <w:rFonts w:ascii="Calibri" w:eastAsia="Times New Roman" w:hAnsi="Calibri" w:cs="Times New Roman"/>
@@ -9240,6 +9425,7 @@
               </w:rPr>
               <w:t>:30</w:t>
             </w:r>
+            <w:proofErr w:type="gramEnd"/>
           </w:p>
         </w:tc>
         <w:tc>
@@ -9320,6 +9506,7 @@
                 <w:lang w:eastAsia="tr-TR"/>
               </w:rPr>
             </w:pPr>
+            <w:proofErr w:type="gramStart"/>
             <w:r>
               <w:rPr>
                 <w:rFonts w:ascii="Calibri" w:eastAsia="Times New Roman" w:hAnsi="Calibri" w:cs="Times New Roman"/>
@@ -9360,6 +9547,7 @@
               </w:rPr>
               <w:t>0</w:t>
             </w:r>
+            <w:proofErr w:type="gramEnd"/>
           </w:p>
         </w:tc>
         <w:tc>
@@ -9440,6 +9628,7 @@
                 <w:lang w:eastAsia="tr-TR"/>
               </w:rPr>
             </w:pPr>
+            <w:proofErr w:type="gramStart"/>
             <w:r>
               <w:rPr>
                 <w:rFonts w:ascii="Calibri" w:eastAsia="Times New Roman" w:hAnsi="Calibri" w:cs="Times New Roman"/>
@@ -9464,6 +9653,7 @@
               </w:rPr>
               <w:t>:30</w:t>
             </w:r>
+            <w:proofErr w:type="gramEnd"/>
           </w:p>
         </w:tc>
         <w:tc>
@@ -9686,6 +9876,7 @@
                 <w:lang w:eastAsia="tr-TR"/>
               </w:rPr>
             </w:pPr>
+            <w:proofErr w:type="gramStart"/>
             <w:r>
               <w:rPr>
                 <w:rFonts w:ascii="Calibri" w:eastAsia="Times New Roman" w:hAnsi="Calibri" w:cs="Times New Roman"/>
@@ -9710,6 +9901,7 @@
               </w:rPr>
               <w:t>:30</w:t>
             </w:r>
+            <w:proofErr w:type="gramEnd"/>
           </w:p>
         </w:tc>
         <w:tc>
@@ -9788,6 +9980,7 @@
                 <w:lang w:eastAsia="tr-TR"/>
               </w:rPr>
             </w:pPr>
+            <w:proofErr w:type="gramStart"/>
             <w:r>
               <w:rPr>
                 <w:rFonts w:ascii="Calibri" w:eastAsia="Times New Roman" w:hAnsi="Calibri" w:cs="Times New Roman"/>
@@ -9828,6 +10021,7 @@
               </w:rPr>
               <w:t>0</w:t>
             </w:r>
+            <w:proofErr w:type="gramEnd"/>
           </w:p>
         </w:tc>
         <w:tc>
@@ -9906,6 +10100,7 @@
                 <w:lang w:eastAsia="tr-TR"/>
               </w:rPr>
             </w:pPr>
+            <w:proofErr w:type="gramStart"/>
             <w:r>
               <w:rPr>
                 <w:rFonts w:ascii="Calibri" w:eastAsia="Times New Roman" w:hAnsi="Calibri" w:cs="Times New Roman"/>
@@ -9930,6 +10125,7 @@
               </w:rPr>
               <w:t>:30</w:t>
             </w:r>
+            <w:proofErr w:type="gramEnd"/>
           </w:p>
         </w:tc>
         <w:tc>
@@ -10167,6 +10363,7 @@
                 <w:lang w:eastAsia="tr-TR"/>
               </w:rPr>
             </w:pPr>
+            <w:proofErr w:type="gramStart"/>
             <w:r>
               <w:rPr>
                 <w:rFonts w:ascii="Calibri" w:eastAsia="Times New Roman" w:hAnsi="Calibri" w:cs="Times New Roman"/>
@@ -10191,6 +10388,7 @@
               </w:rPr>
               <w:t>:30</w:t>
             </w:r>
+            <w:proofErr w:type="gramEnd"/>
           </w:p>
         </w:tc>
         <w:tc>
@@ -10271,6 +10469,7 @@
                 <w:lang w:eastAsia="tr-TR"/>
               </w:rPr>
             </w:pPr>
+            <w:proofErr w:type="gramStart"/>
             <w:r>
               <w:rPr>
                 <w:rFonts w:ascii="Calibri" w:eastAsia="Times New Roman" w:hAnsi="Calibri" w:cs="Times New Roman"/>
@@ -10311,6 +10510,7 @@
               </w:rPr>
               <w:t>0</w:t>
             </w:r>
+            <w:proofErr w:type="gramEnd"/>
           </w:p>
         </w:tc>
         <w:tc>
@@ -10391,6 +10591,7 @@
                 <w:lang w:eastAsia="tr-TR"/>
               </w:rPr>
             </w:pPr>
+            <w:proofErr w:type="gramStart"/>
             <w:r>
               <w:rPr>
                 <w:rFonts w:ascii="Calibri" w:eastAsia="Times New Roman" w:hAnsi="Calibri" w:cs="Times New Roman"/>
@@ -10415,6 +10616,7 @@
               </w:rPr>
               <w:t>:30</w:t>
             </w:r>
+            <w:proofErr w:type="gramEnd"/>
           </w:p>
         </w:tc>
         <w:tc>
@@ -10669,6 +10871,7 @@
                 <w:lang w:eastAsia="tr-TR"/>
               </w:rPr>
             </w:pPr>
+            <w:proofErr w:type="gramStart"/>
             <w:r>
               <w:rPr>
                 <w:rFonts w:ascii="Calibri" w:eastAsia="Times New Roman" w:hAnsi="Calibri" w:cs="Times New Roman"/>
@@ -10693,6 +10896,7 @@
               </w:rPr>
               <w:t>:30</w:t>
             </w:r>
+            <w:proofErr w:type="gramEnd"/>
           </w:p>
         </w:tc>
         <w:tc>
@@ -10771,6 +10975,7 @@
                 <w:lang w:eastAsia="tr-TR"/>
               </w:rPr>
             </w:pPr>
+            <w:proofErr w:type="gramStart"/>
             <w:r>
               <w:rPr>
                 <w:rFonts w:ascii="Calibri" w:eastAsia="Times New Roman" w:hAnsi="Calibri" w:cs="Times New Roman"/>
@@ -10811,6 +11016,7 @@
               </w:rPr>
               <w:t>0</w:t>
             </w:r>
+            <w:proofErr w:type="gramEnd"/>
           </w:p>
         </w:tc>
         <w:tc>
@@ -10889,6 +11095,7 @@
                 <w:lang w:eastAsia="tr-TR"/>
               </w:rPr>
             </w:pPr>
+            <w:proofErr w:type="gramStart"/>
             <w:r>
               <w:rPr>
                 <w:rFonts w:ascii="Calibri" w:eastAsia="Times New Roman" w:hAnsi="Calibri" w:cs="Times New Roman"/>
@@ -10897,6 +11104,7 @@
               </w:rPr>
               <w:t>13:30</w:t>
             </w:r>
+            <w:proofErr w:type="gramEnd"/>
           </w:p>
         </w:tc>
         <w:tc>
@@ -11117,6 +11325,7 @@
                 <w:lang w:eastAsia="tr-TR"/>
               </w:rPr>
             </w:pPr>
+            <w:proofErr w:type="gramStart"/>
             <w:r>
               <w:rPr>
                 <w:rFonts w:ascii="Calibri" w:eastAsia="Times New Roman" w:hAnsi="Calibri" w:cs="Times New Roman"/>
@@ -11141,6 +11350,7 @@
               </w:rPr>
               <w:t>30</w:t>
             </w:r>
+            <w:proofErr w:type="gramEnd"/>
           </w:p>
         </w:tc>
         <w:tc>
@@ -11221,6 +11431,7 @@
                 <w:lang w:eastAsia="tr-TR"/>
               </w:rPr>
             </w:pPr>
+            <w:proofErr w:type="gramStart"/>
             <w:r>
               <w:rPr>
                 <w:rFonts w:ascii="Calibri" w:eastAsia="Times New Roman" w:hAnsi="Calibri" w:cs="Times New Roman"/>
@@ -11261,6 +11472,7 @@
               </w:rPr>
               <w:t>0</w:t>
             </w:r>
+            <w:proofErr w:type="gramEnd"/>
           </w:p>
         </w:tc>
         <w:tc>
@@ -11341,6 +11553,7 @@
                 <w:lang w:eastAsia="tr-TR"/>
               </w:rPr>
             </w:pPr>
+            <w:proofErr w:type="gramStart"/>
             <w:r>
               <w:rPr>
                 <w:rFonts w:ascii="Calibri" w:eastAsia="Times New Roman" w:hAnsi="Calibri" w:cs="Times New Roman"/>
@@ -11365,6 +11578,7 @@
               </w:rPr>
               <w:t>:30</w:t>
             </w:r>
+            <w:proofErr w:type="gramEnd"/>
           </w:p>
         </w:tc>
         <w:tc>
@@ -11568,6 +11782,7 @@
                 <w:lang w:eastAsia="tr-TR"/>
               </w:rPr>
             </w:pPr>
+            <w:proofErr w:type="gramStart"/>
             <w:r>
               <w:rPr>
                 <w:rFonts w:ascii="Calibri" w:eastAsia="Times New Roman" w:hAnsi="Calibri" w:cs="Times New Roman"/>
@@ -11592,6 +11807,7 @@
               </w:rPr>
               <w:t>:30</w:t>
             </w:r>
+            <w:proofErr w:type="gramEnd"/>
           </w:p>
         </w:tc>
         <w:tc>
@@ -11670,6 +11886,7 @@
                 <w:lang w:eastAsia="tr-TR"/>
               </w:rPr>
             </w:pPr>
+            <w:proofErr w:type="gramStart"/>
             <w:r>
               <w:rPr>
                 <w:rFonts w:ascii="Calibri" w:eastAsia="Times New Roman" w:hAnsi="Calibri" w:cs="Times New Roman"/>
@@ -11710,6 +11927,7 @@
               </w:rPr>
               <w:t>0</w:t>
             </w:r>
+            <w:proofErr w:type="gramEnd"/>
           </w:p>
         </w:tc>
         <w:tc>
@@ -11787,6 +12005,7 @@
                 <w:lang w:eastAsia="tr-TR"/>
               </w:rPr>
             </w:pPr>
+            <w:proofErr w:type="gramStart"/>
             <w:r>
               <w:rPr>
                 <w:rFonts w:ascii="Calibri" w:eastAsia="Times New Roman" w:hAnsi="Calibri" w:cs="Times New Roman"/>
@@ -11811,6 +12030,7 @@
               </w:rPr>
               <w:t>:30</w:t>
             </w:r>
+            <w:proofErr w:type="gramEnd"/>
           </w:p>
         </w:tc>
         <w:tc>
@@ -12026,6 +12246,7 @@
                 <w:lang w:eastAsia="tr-TR"/>
               </w:rPr>
             </w:pPr>
+            <w:proofErr w:type="gramStart"/>
             <w:r>
               <w:rPr>
                 <w:rFonts w:ascii="Calibri" w:eastAsia="Times New Roman" w:hAnsi="Calibri" w:cs="Times New Roman"/>
@@ -12050,6 +12271,7 @@
               </w:rPr>
               <w:t>30</w:t>
             </w:r>
+            <w:proofErr w:type="gramEnd"/>
           </w:p>
         </w:tc>
         <w:tc>
@@ -12130,6 +12352,7 @@
                 <w:lang w:eastAsia="tr-TR"/>
               </w:rPr>
             </w:pPr>
+            <w:proofErr w:type="gramStart"/>
             <w:r>
               <w:rPr>
                 <w:rFonts w:ascii="Calibri" w:eastAsia="Times New Roman" w:hAnsi="Calibri" w:cs="Times New Roman"/>
@@ -12162,6 +12385,7 @@
               </w:rPr>
               <w:t>0</w:t>
             </w:r>
+            <w:proofErr w:type="gramEnd"/>
           </w:p>
         </w:tc>
         <w:tc>
@@ -12242,6 +12466,7 @@
                 <w:lang w:eastAsia="tr-TR"/>
               </w:rPr>
             </w:pPr>
+            <w:proofErr w:type="gramStart"/>
             <w:r>
               <w:rPr>
                 <w:rFonts w:ascii="Calibri" w:eastAsia="Times New Roman" w:hAnsi="Calibri" w:cs="Times New Roman"/>
@@ -12266,6 +12491,7 @@
               </w:rPr>
               <w:t>0</w:t>
             </w:r>
+            <w:proofErr w:type="gramEnd"/>
           </w:p>
         </w:tc>
         <w:tc>
@@ -12469,6 +12695,7 @@
                 <w:lang w:eastAsia="tr-TR"/>
               </w:rPr>
             </w:pPr>
+            <w:proofErr w:type="gramStart"/>
             <w:r>
               <w:rPr>
                 <w:rFonts w:ascii="Calibri" w:eastAsia="Times New Roman" w:hAnsi="Calibri" w:cs="Times New Roman"/>
@@ -12487,6 +12714,7 @@
             </w:r>
             <w:bookmarkStart w:id="0" w:name="_GoBack"/>
             <w:bookmarkEnd w:id="0"/>
+            <w:proofErr w:type="gramEnd"/>
           </w:p>
         </w:tc>
         <w:tc>
@@ -12567,6 +12795,7 @@
                 <w:lang w:eastAsia="tr-TR"/>
               </w:rPr>
             </w:pPr>
+            <w:proofErr w:type="gramStart"/>
             <w:r>
               <w:rPr>
                 <w:rFonts w:ascii="Calibri" w:eastAsia="Times New Roman" w:hAnsi="Calibri" w:cs="Times New Roman"/>
@@ -12607,6 +12836,7 @@
               </w:rPr>
               <w:t>0</w:t>
             </w:r>
+            <w:proofErr w:type="gramEnd"/>
           </w:p>
         </w:tc>
         <w:tc>
@@ -12634,14 +12864,7 @@
                 <w:rFonts w:ascii="Calibri" w:eastAsia="Times New Roman" w:hAnsi="Calibri" w:cs="Times New Roman"/>
                 <w:lang w:eastAsia="tr-TR"/>
               </w:rPr>
-              <w:t>Z1</w:t>
-            </w:r>
-            <w:r>
-              <w:rPr>
-                <w:rFonts w:ascii="Calibri" w:eastAsia="Times New Roman" w:hAnsi="Calibri" w:cs="Times New Roman"/>
-                <w:lang w:eastAsia="tr-TR"/>
-              </w:rPr>
-              <w:t xml:space="preserve">     </w:t>
+              <w:t xml:space="preserve">Z1     </w:t>
             </w:r>
           </w:p>
         </w:tc>
@@ -12691,6 +12914,7 @@
                 <w:lang w:eastAsia="tr-TR"/>
               </w:rPr>
             </w:pPr>
+            <w:proofErr w:type="gramStart"/>
             <w:r>
               <w:rPr>
                 <w:rFonts w:ascii="Calibri" w:eastAsia="Times New Roman" w:hAnsi="Calibri" w:cs="Times New Roman"/>
@@ -12715,6 +12939,7 @@
               </w:rPr>
               <w:t>:30</w:t>
             </w:r>
+            <w:proofErr w:type="gramEnd"/>
           </w:p>
         </w:tc>
         <w:tc>
@@ -12917,6 +13142,7 @@
                 <w:lang w:eastAsia="tr-TR"/>
               </w:rPr>
             </w:pPr>
+            <w:proofErr w:type="gramStart"/>
             <w:r>
               <w:rPr>
                 <w:rFonts w:ascii="Calibri" w:eastAsia="Times New Roman" w:hAnsi="Calibri" w:cs="Times New Roman"/>
@@ -12933,6 +13159,7 @@
               </w:rPr>
               <w:t>30</w:t>
             </w:r>
+            <w:proofErr w:type="gramEnd"/>
           </w:p>
         </w:tc>
         <w:tc>
@@ -13013,6 +13240,7 @@
                 <w:lang w:eastAsia="tr-TR"/>
               </w:rPr>
             </w:pPr>
+            <w:proofErr w:type="gramStart"/>
             <w:r>
               <w:rPr>
                 <w:rFonts w:ascii="Calibri" w:eastAsia="Times New Roman" w:hAnsi="Calibri" w:cs="Times New Roman"/>
@@ -13053,6 +13281,7 @@
               </w:rPr>
               <w:t>0</w:t>
             </w:r>
+            <w:proofErr w:type="gramEnd"/>
           </w:p>
         </w:tc>
         <w:tc>
@@ -13133,6 +13362,7 @@
                 <w:lang w:eastAsia="tr-TR"/>
               </w:rPr>
             </w:pPr>
+            <w:proofErr w:type="gramStart"/>
             <w:r>
               <w:rPr>
                 <w:rFonts w:ascii="Calibri" w:eastAsia="Times New Roman" w:hAnsi="Calibri" w:cs="Times New Roman"/>
@@ -13173,6 +13403,7 @@
               </w:rPr>
               <w:t>0</w:t>
             </w:r>
+            <w:proofErr w:type="gramEnd"/>
           </w:p>
         </w:tc>
         <w:tc>
@@ -13376,6 +13607,7 @@
                 <w:lang w:eastAsia="tr-TR"/>
               </w:rPr>
             </w:pPr>
+            <w:proofErr w:type="gramStart"/>
             <w:r>
               <w:rPr>
                 <w:rFonts w:ascii="Calibri" w:eastAsia="Times New Roman" w:hAnsi="Calibri" w:cs="Times New Roman"/>
@@ -13392,6 +13624,7 @@
               </w:rPr>
               <w:t>:30</w:t>
             </w:r>
+            <w:proofErr w:type="gramEnd"/>
           </w:p>
         </w:tc>
         <w:tc>
@@ -13472,6 +13705,7 @@
                 <w:lang w:eastAsia="tr-TR"/>
               </w:rPr>
             </w:pPr>
+            <w:proofErr w:type="gramStart"/>
             <w:r>
               <w:rPr>
                 <w:rFonts w:ascii="Calibri" w:eastAsia="Times New Roman" w:hAnsi="Calibri" w:cs="Times New Roman"/>
@@ -13512,6 +13746,7 @@
               </w:rPr>
               <w:t>0</w:t>
             </w:r>
+            <w:proofErr w:type="gramEnd"/>
           </w:p>
         </w:tc>
         <w:tc>
@@ -13590,6 +13825,7 @@
                 <w:lang w:eastAsia="tr-TR"/>
               </w:rPr>
             </w:pPr>
+            <w:proofErr w:type="gramStart"/>
             <w:r>
               <w:rPr>
                 <w:rFonts w:ascii="Calibri" w:eastAsia="Times New Roman" w:hAnsi="Calibri" w:cs="Times New Roman"/>
@@ -13630,6 +13866,7 @@
               </w:rPr>
               <w:t>0</w:t>
             </w:r>
+            <w:proofErr w:type="gramEnd"/>
           </w:p>
         </w:tc>
         <w:tc>
@@ -13832,6 +14069,7 @@
                 <w:lang w:eastAsia="tr-TR"/>
               </w:rPr>
             </w:pPr>
+            <w:proofErr w:type="gramStart"/>
             <w:r>
               <w:rPr>
                 <w:rFonts w:ascii="Calibri" w:eastAsia="Times New Roman" w:hAnsi="Calibri" w:cs="Times New Roman"/>
@@ -13848,6 +14086,7 @@
               </w:rPr>
               <w:t>30</w:t>
             </w:r>
+            <w:proofErr w:type="gramEnd"/>
           </w:p>
         </w:tc>
         <w:tc>
@@ -13928,6 +14167,7 @@
                 <w:lang w:eastAsia="tr-TR"/>
               </w:rPr>
             </w:pPr>
+            <w:proofErr w:type="gramStart"/>
             <w:r>
               <w:rPr>
                 <w:rFonts w:ascii="Calibri" w:eastAsia="Times New Roman" w:hAnsi="Calibri" w:cs="Times New Roman"/>
@@ -13968,6 +14208,7 @@
               </w:rPr>
               <w:t>0</w:t>
             </w:r>
+            <w:proofErr w:type="gramEnd"/>
           </w:p>
         </w:tc>
         <w:tc>
@@ -14046,6 +14287,7 @@
                 <w:lang w:eastAsia="tr-TR"/>
               </w:rPr>
             </w:pPr>
+            <w:proofErr w:type="gramStart"/>
             <w:r>
               <w:rPr>
                 <w:rFonts w:ascii="Calibri" w:eastAsia="Times New Roman" w:hAnsi="Calibri" w:cs="Times New Roman"/>
@@ -14070,6 +14312,7 @@
               </w:rPr>
               <w:t>0</w:t>
             </w:r>
+            <w:proofErr w:type="gramEnd"/>
           </w:p>
         </w:tc>
         <w:tc>
@@ -14270,6 +14513,7 @@
                 <w:lang w:eastAsia="tr-TR"/>
               </w:rPr>
             </w:pPr>
+            <w:proofErr w:type="gramStart"/>
             <w:r>
               <w:rPr>
                 <w:rFonts w:ascii="Calibri" w:eastAsia="Times New Roman" w:hAnsi="Calibri" w:cs="Times New Roman"/>
@@ -14286,6 +14530,7 @@
               </w:rPr>
               <w:t>:30</w:t>
             </w:r>
+            <w:proofErr w:type="gramEnd"/>
           </w:p>
         </w:tc>
         <w:tc>
@@ -14366,6 +14611,7 @@
                 <w:lang w:eastAsia="tr-TR"/>
               </w:rPr>
             </w:pPr>
+            <w:proofErr w:type="gramStart"/>
             <w:r>
               <w:rPr>
                 <w:rFonts w:ascii="Calibri" w:eastAsia="Times New Roman" w:hAnsi="Calibri" w:cs="Times New Roman"/>
@@ -14406,6 +14652,7 @@
               </w:rPr>
               <w:t>0</w:t>
             </w:r>
+            <w:proofErr w:type="gramEnd"/>
           </w:p>
         </w:tc>
         <w:tc>
@@ -14483,6 +14730,7 @@
                 <w:lang w:eastAsia="tr-TR"/>
               </w:rPr>
             </w:pPr>
+            <w:proofErr w:type="gramStart"/>
             <w:r>
               <w:rPr>
                 <w:rFonts w:ascii="Calibri" w:eastAsia="Times New Roman" w:hAnsi="Calibri" w:cs="Times New Roman"/>
@@ -14507,6 +14755,7 @@
               </w:rPr>
               <w:t>:30</w:t>
             </w:r>
+            <w:proofErr w:type="gramEnd"/>
           </w:p>
         </w:tc>
         <w:tc>
@@ -14709,6 +14958,7 @@
                 <w:lang w:eastAsia="tr-TR"/>
               </w:rPr>
             </w:pPr>
+            <w:proofErr w:type="gramStart"/>
             <w:r>
               <w:rPr>
                 <w:rFonts w:ascii="Calibri" w:eastAsia="Times New Roman" w:hAnsi="Calibri" w:cs="Times New Roman"/>
@@ -14733,6 +14983,7 @@
               </w:rPr>
               <w:t>30</w:t>
             </w:r>
+            <w:proofErr w:type="gramEnd"/>
           </w:p>
         </w:tc>
         <w:tc>
@@ -14815,6 +15066,7 @@
                 <w:lang w:eastAsia="tr-TR"/>
               </w:rPr>
             </w:pPr>
+            <w:proofErr w:type="gramStart"/>
             <w:r>
               <w:rPr>
                 <w:rFonts w:ascii="Calibri" w:eastAsia="Times New Roman" w:hAnsi="Calibri" w:cs="Times New Roman"/>
@@ -14855,6 +15107,7 @@
               </w:rPr>
               <w:t>0</w:t>
             </w:r>
+            <w:proofErr w:type="gramEnd"/>
           </w:p>
         </w:tc>
         <w:tc>
@@ -14937,6 +15190,7 @@
                 <w:lang w:eastAsia="tr-TR"/>
               </w:rPr>
             </w:pPr>
+            <w:proofErr w:type="gramStart"/>
             <w:r>
               <w:rPr>
                 <w:rFonts w:ascii="Calibri" w:eastAsia="Times New Roman" w:hAnsi="Calibri" w:cs="Calibri"/>
@@ -14945,6 +15199,7 @@
               </w:rPr>
               <w:t>15:30</w:t>
             </w:r>
+            <w:proofErr w:type="gramEnd"/>
           </w:p>
         </w:tc>
         <w:tc>
@@ -14983,24 +15238,24 @@
     <w:tbl>
       <w:tblPr>
         <w:tblpPr w:leftFromText="141" w:rightFromText="141" w:vertAnchor="text" w:horzAnchor="margin" w:tblpY="-84"/>
-        <w:tblW w:w="11477" w:type="dxa"/>
+        <w:tblW w:w="15962" w:type="dxa"/>
         <w:tblCellMar>
           <w:left w:w="70" w:type="dxa"/>
           <w:right w:w="70" w:type="dxa"/>
         </w:tblCellMar>
-        <w:tblLook w:val="04A0" w:firstRow="1" w:lastRow="0" w:firstColumn="1" w:lastColumn="0" w:noHBand="0" w:noVBand="1"/>
+        <w:tblLook w:val="04A0"/>
       </w:tblPr>
       <w:tblGrid>
-        <w:gridCol w:w="2022"/>
-        <w:gridCol w:w="9455"/>
+        <w:gridCol w:w="2812"/>
+        <w:gridCol w:w="13150"/>
       </w:tblGrid>
       <w:tr>
         <w:trPr>
-          <w:trHeight w:val="288"/>
+          <w:trHeight w:val="576"/>
         </w:trPr>
         <w:tc>
           <w:tcPr>
-            <w:tcW w:w="2022" w:type="dxa"/>
+            <w:tcW w:w="2812" w:type="dxa"/>
             <w:tcBorders>
               <w:top w:val="nil"/>
               <w:left w:val="single" w:sz="4" w:space="0" w:color="auto"/>
@@ -15035,13 +15290,14 @@
                 <w:color w:val="FF0000"/>
                 <w:lang w:eastAsia="tr-TR"/>
               </w:rPr>
+              <w:lastRenderedPageBreak/>
               <w:t>***</w:t>
             </w:r>
           </w:p>
         </w:tc>
         <w:tc>
           <w:tcPr>
-            <w:tcW w:w="9455" w:type="dxa"/>
+            <w:tcW w:w="13150" w:type="dxa"/>
             <w:tcBorders>
               <w:top w:val="nil"/>
               <w:left w:val="nil"/>
@@ -15107,11 +15363,11 @@
       </w:tr>
       <w:tr>
         <w:trPr>
-          <w:trHeight w:val="288"/>
+          <w:trHeight w:val="576"/>
         </w:trPr>
         <w:tc>
           <w:tcPr>
-            <w:tcW w:w="2022" w:type="dxa"/>
+            <w:tcW w:w="2812" w:type="dxa"/>
             <w:tcBorders>
               <w:top w:val="nil"/>
               <w:left w:val="single" w:sz="4" w:space="0" w:color="auto"/>
@@ -15152,7 +15408,7 @@
         </w:tc>
         <w:tc>
           <w:tcPr>
-            <w:tcW w:w="9455" w:type="dxa"/>
+            <w:tcW w:w="13150" w:type="dxa"/>
             <w:tcBorders>
               <w:top w:val="nil"/>
               <w:left w:val="nil"/>
@@ -15188,6 +15444,7 @@
               </w:rPr>
               <w:t xml:space="preserve">TDP/ MUP / </w:t>
             </w:r>
+            <w:proofErr w:type="gramStart"/>
             <w:r>
               <w:rPr>
                 <w:rFonts w:ascii="Calibri" w:eastAsia="Times New Roman" w:hAnsi="Calibri" w:cs="Calibri"/>
@@ -15200,6 +15457,7 @@
               </w:rPr>
               <w:t>….</w:t>
             </w:r>
+            <w:proofErr w:type="gramEnd"/>
             <w:r>
               <w:rPr>
                 <w:rFonts w:ascii="Calibri" w:eastAsia="Times New Roman" w:hAnsi="Calibri" w:cs="Calibri"/>
@@ -15217,11 +15475,11 @@
       </w:tr>
       <w:tr>
         <w:trPr>
-          <w:trHeight w:val="288"/>
+          <w:trHeight w:val="576"/>
         </w:trPr>
         <w:tc>
           <w:tcPr>
-            <w:tcW w:w="2022" w:type="dxa"/>
+            <w:tcW w:w="2812" w:type="dxa"/>
             <w:tcBorders>
               <w:top w:val="nil"/>
               <w:left w:val="single" w:sz="4" w:space="0" w:color="auto"/>
@@ -15262,7 +15520,7 @@
         </w:tc>
         <w:tc>
           <w:tcPr>
-            <w:tcW w:w="9455" w:type="dxa"/>
+            <w:tcW w:w="13150" w:type="dxa"/>
             <w:tcBorders>
               <w:top w:val="nil"/>
               <w:left w:val="nil"/>
@@ -15315,11 +15573,11 @@
       </w:tr>
       <w:tr>
         <w:trPr>
-          <w:trHeight w:val="288"/>
+          <w:trHeight w:val="576"/>
         </w:trPr>
         <w:tc>
           <w:tcPr>
-            <w:tcW w:w="2022" w:type="dxa"/>
+            <w:tcW w:w="2812" w:type="dxa"/>
             <w:tcBorders>
               <w:top w:val="nil"/>
               <w:left w:val="single" w:sz="4" w:space="0" w:color="auto"/>
@@ -15360,7 +15618,7 @@
         </w:tc>
         <w:tc>
           <w:tcPr>
-            <w:tcW w:w="9455" w:type="dxa"/>
+            <w:tcW w:w="13150" w:type="dxa"/>
             <w:tcBorders>
               <w:top w:val="nil"/>
               <w:left w:val="nil"/>
@@ -15384,6 +15642,7 @@
                 <w:lang w:eastAsia="tr-TR"/>
               </w:rPr>
             </w:pPr>
+            <w:proofErr w:type="gramStart"/>
             <w:r>
               <w:rPr>
                 <w:rFonts w:ascii="Calibri" w:eastAsia="Times New Roman" w:hAnsi="Calibri" w:cs="Calibri"/>
@@ -15394,14 +15653,31 @@
                 <w:color w:val="000000"/>
                 <w:lang w:eastAsia="tr-TR"/>
               </w:rPr>
-              <w:t>ve TBMYO web sayfası duyurularını takip ediniz.</w:t>
+              <w:t>ve</w:t>
+            </w:r>
+            <w:proofErr w:type="gramEnd"/>
+            <w:r>
+              <w:rPr>
+                <w:rFonts w:ascii="Calibri" w:eastAsia="Times New Roman" w:hAnsi="Calibri" w:cs="Calibri"/>
+                <w:b/>
+                <w:bCs/>
+                <w:i/>
+                <w:iCs/>
+                <w:color w:val="000000"/>
+                <w:lang w:eastAsia="tr-TR"/>
+              </w:rPr>
+              <w:t xml:space="preserve"> TBMYO web sayfası duyurularını takip ediniz.</w:t>
             </w:r>
           </w:p>
         </w:tc>
       </w:tr>
     </w:tbl>
     <w:p/>
-    <w:p/>
+    <w:p>
+      <w:r>
+        <w:t>Burada değişiklikler yapıldı.</w:t>
+      </w:r>
+    </w:p>
     <w:sectPr>
       <w:pgSz w:w="16838" w:h="11906" w:orient="landscape"/>
       <w:pgMar w:top="284" w:right="720" w:bottom="720" w:left="720" w:header="709" w:footer="709" w:gutter="0"/>
@@ -15425,7 +15701,7 @@
 </file>
 
 <file path=word/styles.xml><?xml version="1.0" encoding="utf-8"?>
-<w:styles xmlns:mc="http://schemas.openxmlformats.org/markup-compatibility/2006" xmlns:r="http://schemas.openxmlformats.org/officeDocument/2006/relationships" xmlns:w="http://schemas.openxmlformats.org/wordprocessingml/2006/main" xmlns:w14="http://schemas.microsoft.com/office/word/2010/wordml" xmlns:w15="http://schemas.microsoft.com/office/word/2012/wordml" xmlns:w16se="http://schemas.microsoft.com/office/word/2015/wordml/symex" mc:Ignorable="w14 w15 w16se">
+<w:styles xmlns:r="http://schemas.openxmlformats.org/officeDocument/2006/relationships" xmlns:w="http://schemas.openxmlformats.org/wordprocessingml/2006/main">
   <w:docDefaults>
     <w:rPrDefault>
       <w:rPr>
@@ -15441,382 +15717,149 @@
       </w:pPr>
     </w:pPrDefault>
   </w:docDefaults>
-  <w:latentStyles w:defLockedState="0" w:defUIPriority="99" w:defSemiHidden="0" w:defUnhideWhenUsed="0" w:defQFormat="0" w:count="371">
-    <w:lsdException w:name="Normal" w:uiPriority="0" w:qFormat="1"/>
-    <w:lsdException w:name="heading 1" w:uiPriority="9" w:qFormat="1"/>
-    <w:lsdException w:name="heading 2" w:semiHidden="1" w:uiPriority="9" w:unhideWhenUsed="1" w:qFormat="1"/>
-    <w:lsdException w:name="heading 3" w:semiHidden="1" w:uiPriority="9" w:unhideWhenUsed="1" w:qFormat="1"/>
-    <w:lsdException w:name="heading 4" w:semiHidden="1" w:uiPriority="9" w:unhideWhenUsed="1" w:qFormat="1"/>
-    <w:lsdException w:name="heading 5" w:semiHidden="1" w:uiPriority="9" w:unhideWhenUsed="1" w:qFormat="1"/>
-    <w:lsdException w:name="heading 6" w:semiHidden="1" w:uiPriority="9" w:unhideWhenUsed="1" w:qFormat="1"/>
-    <w:lsdException w:name="heading 7" w:semiHidden="1" w:uiPriority="9" w:unhideWhenUsed="1" w:qFormat="1"/>
-    <w:lsdException w:name="heading 8" w:semiHidden="1" w:uiPriority="9" w:unhideWhenUsed="1" w:qFormat="1"/>
-    <w:lsdException w:name="heading 9" w:semiHidden="1" w:uiPriority="9" w:unhideWhenUsed="1" w:qFormat="1"/>
-    <w:lsdException w:name="index 1" w:semiHidden="1" w:unhideWhenUsed="1"/>
-    <w:lsdException w:name="index 2" w:semiHidden="1" w:unhideWhenUsed="1"/>
-    <w:lsdException w:name="index 3" w:semiHidden="1" w:unhideWhenUsed="1"/>
-    <w:lsdException w:name="index 4" w:semiHidden="1" w:unhideWhenUsed="1"/>
-    <w:lsdException w:name="index 5" w:semiHidden="1" w:unhideWhenUsed="1"/>
-    <w:lsdException w:name="index 6" w:semiHidden="1" w:unhideWhenUsed="1"/>
-    <w:lsdException w:name="index 7" w:semiHidden="1" w:unhideWhenUsed="1"/>
-    <w:lsdException w:name="index 8" w:semiHidden="1" w:unhideWhenUsed="1"/>
-    <w:lsdException w:name="index 9" w:semiHidden="1" w:unhideWhenUsed="1"/>
-    <w:lsdException w:name="toc 1" w:semiHidden="1" w:uiPriority="39" w:unhideWhenUsed="1"/>
-    <w:lsdException w:name="toc 2" w:semiHidden="1" w:uiPriority="39" w:unhideWhenUsed="1"/>
-    <w:lsdException w:name="toc 3" w:semiHidden="1" w:uiPriority="39" w:unhideWhenUsed="1"/>
-    <w:lsdException w:name="toc 4" w:semiHidden="1" w:uiPriority="39" w:unhideWhenUsed="1"/>
-    <w:lsdException w:name="toc 5" w:semiHidden="1" w:uiPriority="39" w:unhideWhenUsed="1"/>
-    <w:lsdException w:name="toc 6" w:semiHidden="1" w:uiPriority="39" w:unhideWhenUsed="1"/>
-    <w:lsdException w:name="toc 7" w:semiHidden="1" w:uiPriority="39" w:unhideWhenUsed="1"/>
-    <w:lsdException w:name="toc 8" w:semiHidden="1" w:uiPriority="39" w:unhideWhenUsed="1"/>
-    <w:lsdException w:name="toc 9" w:semiHidden="1" w:uiPriority="39" w:unhideWhenUsed="1"/>
-    <w:lsdException w:name="Normal Indent" w:semiHidden="1" w:unhideWhenUsed="1"/>
-    <w:lsdException w:name="footnote text" w:semiHidden="1" w:unhideWhenUsed="1"/>
-    <w:lsdException w:name="annotation text" w:semiHidden="1" w:unhideWhenUsed="1"/>
-    <w:lsdException w:name="header" w:semiHidden="1" w:unhideWhenUsed="1"/>
-    <w:lsdException w:name="footer" w:semiHidden="1" w:unhideWhenUsed="1"/>
-    <w:lsdException w:name="index heading" w:semiHidden="1" w:unhideWhenUsed="1"/>
-    <w:lsdException w:name="caption" w:semiHidden="1" w:uiPriority="35" w:unhideWhenUsed="1" w:qFormat="1"/>
-    <w:lsdException w:name="table of figures" w:semiHidden="1" w:unhideWhenUsed="1"/>
-    <w:lsdException w:name="envelope address" w:semiHidden="1" w:unhideWhenUsed="1"/>
-    <w:lsdException w:name="envelope return" w:semiHidden="1" w:unhideWhenUsed="1"/>
-    <w:lsdException w:name="footnote reference" w:semiHidden="1" w:unhideWhenUsed="1"/>
-    <w:lsdException w:name="annotation reference" w:semiHidden="1" w:unhideWhenUsed="1"/>
-    <w:lsdException w:name="line number" w:semiHidden="1" w:unhideWhenUsed="1"/>
-    <w:lsdException w:name="page number" w:semiHidden="1" w:unhideWhenUsed="1"/>
-    <w:lsdException w:name="endnote reference" w:semiHidden="1" w:unhideWhenUsed="1"/>
-    <w:lsdException w:name="endnote text" w:semiHidden="1" w:unhideWhenUsed="1"/>
-    <w:lsdException w:name="table of authorities" w:semiHidden="1" w:unhideWhenUsed="1"/>
-    <w:lsdException w:name="macro" w:semiHidden="1" w:unhideWhenUsed="1"/>
-    <w:lsdException w:name="toa heading" w:semiHidden="1" w:unhideWhenUsed="1"/>
-    <w:lsdException w:name="List" w:semiHidden="1" w:unhideWhenUsed="1"/>
-    <w:lsdException w:name="List Bullet" w:semiHidden="1" w:unhideWhenUsed="1"/>
-    <w:lsdException w:name="List Number" w:semiHidden="1" w:unhideWhenUsed="1"/>
-    <w:lsdException w:name="List 2" w:semiHidden="1" w:unhideWhenUsed="1"/>
-    <w:lsdException w:name="List 3" w:semiHidden="1" w:unhideWhenUsed="1"/>
-    <w:lsdException w:name="List 4" w:semiHidden="1" w:unhideWhenUsed="1"/>
-    <w:lsdException w:name="List 5" w:semiHidden="1" w:unhideWhenUsed="1"/>
-    <w:lsdException w:name="List Bullet 2" w:semiHidden="1" w:unhideWhenUsed="1"/>
-    <w:lsdException w:name="List Bullet 3" w:semiHidden="1" w:unhideWhenUsed="1"/>
-    <w:lsdException w:name="List Bullet 4" w:semiHidden="1" w:unhideWhenUsed="1"/>
-    <w:lsdException w:name="List Bullet 5" w:semiHidden="1" w:unhideWhenUsed="1"/>
-    <w:lsdException w:name="List Number 2" w:semiHidden="1" w:unhideWhenUsed="1"/>
-    <w:lsdException w:name="List Number 3" w:semiHidden="1" w:unhideWhenUsed="1"/>
-    <w:lsdException w:name="List Number 4" w:semiHidden="1" w:unhideWhenUsed="1"/>
-    <w:lsdException w:name="List Number 5" w:semiHidden="1" w:unhideWhenUsed="1"/>
-    <w:lsdException w:name="Title" w:uiPriority="10" w:qFormat="1"/>
-    <w:lsdException w:name="Closing" w:semiHidden="1" w:unhideWhenUsed="1"/>
-    <w:lsdException w:name="Signature" w:semiHidden="1" w:unhideWhenUsed="1"/>
-    <w:lsdException w:name="Default Paragraph Font" w:semiHidden="1" w:uiPriority="1" w:unhideWhenUsed="1"/>
-    <w:lsdException w:name="Body Text" w:semiHidden="1" w:unhideWhenUsed="1"/>
-    <w:lsdException w:name="Body Text Indent" w:semiHidden="1" w:unhideWhenUsed="1"/>
-    <w:lsdException w:name="List Continue" w:semiHidden="1" w:unhideWhenUsed="1"/>
-    <w:lsdException w:name="List Continue 2" w:semiHidden="1" w:unhideWhenUsed="1"/>
-    <w:lsdException w:name="List Continue 3" w:semiHidden="1" w:unhideWhenUsed="1"/>
-    <w:lsdException w:name="List Continue 4" w:semiHidden="1" w:unhideWhenUsed="1"/>
-    <w:lsdException w:name="List Continue 5" w:semiHidden="1" w:unhideWhenUsed="1"/>
-    <w:lsdException w:name="Message Header" w:semiHidden="1" w:unhideWhenUsed="1"/>
-    <w:lsdException w:name="Subtitle" w:uiPriority="11" w:qFormat="1"/>
-    <w:lsdException w:name="Salutation" w:semiHidden="1" w:unhideWhenUsed="1"/>
-    <w:lsdException w:name="Date" w:semiHidden="1" w:unhideWhenUsed="1"/>
-    <w:lsdException w:name="Body Text First Indent" w:semiHidden="1" w:unhideWhenUsed="1"/>
-    <w:lsdException w:name="Body Text First Indent 2" w:semiHidden="1" w:unhideWhenUsed="1"/>
-    <w:lsdException w:name="Note Heading" w:semiHidden="1" w:unhideWhenUsed="1"/>
-    <w:lsdException w:name="Body Text 2" w:semiHidden="1" w:unhideWhenUsed="1"/>
-    <w:lsdException w:name="Body Text 3" w:semiHidden="1" w:unhideWhenUsed="1"/>
-    <w:lsdException w:name="Body Text Indent 2" w:semiHidden="1" w:unhideWhenUsed="1"/>
-    <w:lsdException w:name="Body Text Indent 3" w:semiHidden="1" w:unhideWhenUsed="1"/>
-    <w:lsdException w:name="Block Text" w:semiHidden="1" w:unhideWhenUsed="1"/>
-    <w:lsdException w:name="Hyperlink" w:semiHidden="1" w:unhideWhenUsed="1"/>
-    <w:lsdException w:name="FollowedHyperlink" w:semiHidden="1" w:unhideWhenUsed="1"/>
-    <w:lsdException w:name="Strong" w:uiPriority="22" w:qFormat="1"/>
-    <w:lsdException w:name="Emphasis" w:uiPriority="20" w:qFormat="1"/>
-    <w:lsdException w:name="Document Map" w:semiHidden="1" w:unhideWhenUsed="1"/>
-    <w:lsdException w:name="Plain Text" w:semiHidden="1" w:unhideWhenUsed="1"/>
-    <w:lsdException w:name="E-mail Signature" w:semiHidden="1" w:unhideWhenUsed="1"/>
-    <w:lsdException w:name="HTML Top of Form" w:semiHidden="1" w:unhideWhenUsed="1"/>
-    <w:lsdException w:name="HTML Bottom of Form" w:semiHidden="1" w:unhideWhenUsed="1"/>
-    <w:lsdException w:name="Normal (Web)" w:semiHidden="1" w:unhideWhenUsed="1"/>
-    <w:lsdException w:name="HTML Acronym" w:semiHidden="1" w:unhideWhenUsed="1"/>
-    <w:lsdException w:name="HTML Address" w:semiHidden="1" w:unhideWhenUsed="1"/>
-    <w:lsdException w:name="HTML Cite" w:semiHidden="1" w:unhideWhenUsed="1"/>
-    <w:lsdException w:name="HTML Code" w:semiHidden="1" w:unhideWhenUsed="1"/>
-    <w:lsdException w:name="HTML Definition" w:semiHidden="1" w:unhideWhenUsed="1"/>
-    <w:lsdException w:name="HTML Keyboard" w:semiHidden="1" w:unhideWhenUsed="1"/>
-    <w:lsdException w:name="HTML Preformatted" w:semiHidden="1" w:unhideWhenUsed="1"/>
-    <w:lsdException w:name="HTML Sample" w:semiHidden="1" w:unhideWhenUsed="1"/>
-    <w:lsdException w:name="HTML Typewriter" w:semiHidden="1" w:unhideWhenUsed="1"/>
-    <w:lsdException w:name="HTML Variable" w:semiHidden="1" w:unhideWhenUsed="1"/>
-    <w:lsdException w:name="Normal Table" w:semiHidden="1" w:unhideWhenUsed="1"/>
-    <w:lsdException w:name="annotation subject" w:semiHidden="1" w:unhideWhenUsed="1"/>
-    <w:lsdException w:name="No List" w:semiHidden="1" w:unhideWhenUsed="1"/>
-    <w:lsdException w:name="Outline List 1" w:semiHidden="1" w:unhideWhenUsed="1"/>
-    <w:lsdException w:name="Outline List 2" w:semiHidden="1" w:unhideWhenUsed="1"/>
-    <w:lsdException w:name="Outline List 3" w:semiHidden="1" w:unhideWhenUsed="1"/>
-    <w:lsdException w:name="Table Simple 1" w:semiHidden="1" w:unhideWhenUsed="1"/>
-    <w:lsdException w:name="Table Simple 2" w:semiHidden="1" w:unhideWhenUsed="1"/>
-    <w:lsdException w:name="Table Simple 3" w:semiHidden="1" w:unhideWhenUsed="1"/>
-    <w:lsdException w:name="Table Classic 1" w:semiHidden="1" w:unhideWhenUsed="1"/>
-    <w:lsdException w:name="Table Classic 2" w:semiHidden="1" w:unhideWhenUsed="1"/>
-    <w:lsdException w:name="Table Classic 3" w:semiHidden="1" w:unhideWhenUsed="1"/>
-    <w:lsdException w:name="Table Classic 4" w:semiHidden="1" w:unhideWhenUsed="1"/>
-    <w:lsdException w:name="Table Colorful 1" w:semiHidden="1" w:unhideWhenUsed="1"/>
-    <w:lsdException w:name="Table Colorful 2" w:semiHidden="1" w:unhideWhenUsed="1"/>
-    <w:lsdException w:name="Table Colorful 3" w:semiHidden="1" w:unhideWhenUsed="1"/>
-    <w:lsdException w:name="Table Columns 1" w:semiHidden="1" w:unhideWhenUsed="1"/>
-    <w:lsdException w:name="Table Columns 2" w:semiHidden="1" w:unhideWhenUsed="1"/>
-    <w:lsdException w:name="Table Columns 3" w:semiHidden="1" w:unhideWhenUsed="1"/>
-    <w:lsdException w:name="Table Columns 4" w:semiHidden="1" w:unhideWhenUsed="1"/>
-    <w:lsdException w:name="Table Columns 5" w:semiHidden="1" w:unhideWhenUsed="1"/>
-    <w:lsdException w:name="Table Grid 1" w:semiHidden="1" w:unhideWhenUsed="1"/>
-    <w:lsdException w:name="Table Grid 2" w:semiHidden="1" w:unhideWhenUsed="1"/>
-    <w:lsdException w:name="Table Grid 3" w:semiHidden="1" w:unhideWhenUsed="1"/>
-    <w:lsdException w:name="Table Grid 4" w:semiHidden="1" w:unhideWhenUsed="1"/>
-    <w:lsdException w:name="Table Grid 5" w:semiHidden="1" w:unhideWhenUsed="1"/>
-    <w:lsdException w:name="Table Grid 6" w:semiHidden="1" w:unhideWhenUsed="1"/>
-    <w:lsdException w:name="Table Grid 7" w:semiHidden="1" w:unhideWhenUsed="1"/>
-    <w:lsdException w:name="Table Grid 8" w:semiHidden="1" w:unhideWhenUsed="1"/>
-    <w:lsdException w:name="Table List 1" w:semiHidden="1" w:unhideWhenUsed="1"/>
-    <w:lsdException w:name="Table List 2" w:semiHidden="1" w:unhideWhenUsed="1"/>
-    <w:lsdException w:name="Table List 3" w:semiHidden="1" w:unhideWhenUsed="1"/>
-    <w:lsdException w:name="Table List 4" w:semiHidden="1" w:unhideWhenUsed="1"/>
-    <w:lsdException w:name="Table List 5" w:semiHidden="1" w:unhideWhenUsed="1"/>
-    <w:lsdException w:name="Table List 6" w:semiHidden="1" w:unhideWhenUsed="1"/>
-    <w:lsdException w:name="Table List 7" w:semiHidden="1" w:unhideWhenUsed="1"/>
-    <w:lsdException w:name="Table List 8" w:semiHidden="1" w:unhideWhenUsed="1"/>
-    <w:lsdException w:name="Table 3D effects 1" w:semiHidden="1" w:unhideWhenUsed="1"/>
-    <w:lsdException w:name="Table 3D effects 2" w:semiHidden="1" w:unhideWhenUsed="1"/>
-    <w:lsdException w:name="Table 3D effects 3" w:semiHidden="1" w:unhideWhenUsed="1"/>
-    <w:lsdException w:name="Table Contemporary" w:semiHidden="1" w:unhideWhenUsed="1"/>
-    <w:lsdException w:name="Table Elegant" w:semiHidden="1" w:unhideWhenUsed="1"/>
-    <w:lsdException w:name="Table Professional" w:semiHidden="1" w:unhideWhenUsed="1"/>
-    <w:lsdException w:name="Table Subtle 1" w:semiHidden="1" w:unhideWhenUsed="1"/>
-    <w:lsdException w:name="Table Subtle 2" w:semiHidden="1" w:unhideWhenUsed="1"/>
-    <w:lsdException w:name="Table Web 1" w:semiHidden="1" w:unhideWhenUsed="1"/>
-    <w:lsdException w:name="Table Web 2" w:semiHidden="1" w:unhideWhenUsed="1"/>
-    <w:lsdException w:name="Table Web 3" w:semiHidden="1" w:unhideWhenUsed="1"/>
-    <w:lsdException w:name="Balloon Text" w:semiHidden="1" w:unhideWhenUsed="1"/>
-    <w:lsdException w:name="Table Grid" w:uiPriority="39"/>
-    <w:lsdException w:name="Table Theme" w:semiHidden="1" w:unhideWhenUsed="1"/>
-    <w:lsdException w:name="Placeholder Text" w:semiHidden="1"/>
-    <w:lsdException w:name="No Spacing" w:uiPriority="1" w:qFormat="1"/>
-    <w:lsdException w:name="Light Shading" w:uiPriority="60"/>
-    <w:lsdException w:name="Light List" w:uiPriority="61"/>
-    <w:lsdException w:name="Light Grid" w:uiPriority="62"/>
-    <w:lsdException w:name="Medium Shading 1" w:uiPriority="63"/>
-    <w:lsdException w:name="Medium Shading 2" w:uiPriority="64"/>
-    <w:lsdException w:name="Medium List 1" w:uiPriority="65"/>
-    <w:lsdException w:name="Medium List 2" w:uiPriority="66"/>
-    <w:lsdException w:name="Medium Grid 1" w:uiPriority="67"/>
-    <w:lsdException w:name="Medium Grid 2" w:uiPriority="68"/>
-    <w:lsdException w:name="Medium Grid 3" w:uiPriority="69"/>
-    <w:lsdException w:name="Dark List" w:uiPriority="70"/>
-    <w:lsdException w:name="Colorful Shading" w:uiPriority="71"/>
-    <w:lsdException w:name="Colorful List" w:uiPriority="72"/>
-    <w:lsdException w:name="Colorful Grid" w:uiPriority="73"/>
-    <w:lsdException w:name="Light Shading Accent 1" w:uiPriority="60"/>
-    <w:lsdException w:name="Light List Accent 1" w:uiPriority="61"/>
-    <w:lsdException w:name="Light Grid Accent 1" w:uiPriority="62"/>
-    <w:lsdException w:name="Medium Shading 1 Accent 1" w:uiPriority="63"/>
-    <w:lsdException w:name="Medium Shading 2 Accent 1" w:uiPriority="64"/>
-    <w:lsdException w:name="Medium List 1 Accent 1" w:uiPriority="65"/>
-    <w:lsdException w:name="Revision" w:semiHidden="1"/>
-    <w:lsdException w:name="List Paragraph" w:uiPriority="34" w:qFormat="1"/>
-    <w:lsdException w:name="Quote" w:uiPriority="29" w:qFormat="1"/>
-    <w:lsdException w:name="Intense Quote" w:uiPriority="30" w:qFormat="1"/>
-    <w:lsdException w:name="Medium List 2 Accent 1" w:uiPriority="66"/>
-    <w:lsdException w:name="Medium Grid 1 Accent 1" w:uiPriority="67"/>
-    <w:lsdException w:name="Medium Grid 2 Accent 1" w:uiPriority="68"/>
-    <w:lsdException w:name="Medium Grid 3 Accent 1" w:uiPriority="69"/>
-    <w:lsdException w:name="Dark List Accent 1" w:uiPriority="70"/>
-    <w:lsdException w:name="Colorful Shading Accent 1" w:uiPriority="71"/>
-    <w:lsdException w:name="Colorful List Accent 1" w:uiPriority="72"/>
-    <w:lsdException w:name="Colorful Grid Accent 1" w:uiPriority="73"/>
-    <w:lsdException w:name="Light Shading Accent 2" w:uiPriority="60"/>
-    <w:lsdException w:name="Light List Accent 2" w:uiPriority="61"/>
-    <w:lsdException w:name="Light Grid Accent 2" w:uiPriority="62"/>
-    <w:lsdException w:name="Medium Shading 1 Accent 2" w:uiPriority="63"/>
-    <w:lsdException w:name="Medium Shading 2 Accent 2" w:uiPriority="64"/>
-    <w:lsdException w:name="Medium List 1 Accent 2" w:uiPriority="65"/>
-    <w:lsdException w:name="Medium List 2 Accent 2" w:uiPriority="66"/>
-    <w:lsdException w:name="Medium Grid 1 Accent 2" w:uiPriority="67"/>
-    <w:lsdException w:name="Medium Grid 2 Accent 2" w:uiPriority="68"/>
-    <w:lsdException w:name="Medium Grid 3 Accent 2" w:uiPriority="69"/>
-    <w:lsdException w:name="Dark List Accent 2" w:uiPriority="70"/>
-    <w:lsdException w:name="Colorful Shading Accent 2" w:uiPriority="71"/>
-    <w:lsdException w:name="Colorful List Accent 2" w:uiPriority="72"/>
-    <w:lsdException w:name="Colorful Grid Accent 2" w:uiPriority="73"/>
-    <w:lsdException w:name="Light Shading Accent 3" w:uiPriority="60"/>
-    <w:lsdException w:name="Light List Accent 3" w:uiPriority="61"/>
-    <w:lsdException w:name="Light Grid Accent 3" w:uiPriority="62"/>
-    <w:lsdException w:name="Medium Shading 1 Accent 3" w:uiPriority="63"/>
-    <w:lsdException w:name="Medium Shading 2 Accent 3" w:uiPriority="64"/>
-    <w:lsdException w:name="Medium List 1 Accent 3" w:uiPriority="65"/>
-    <w:lsdException w:name="Medium List 2 Accent 3" w:uiPriority="66"/>
-    <w:lsdException w:name="Medium Grid 1 Accent 3" w:uiPriority="67"/>
-    <w:lsdException w:name="Medium Grid 2 Accent 3" w:uiPriority="68"/>
-    <w:lsdException w:name="Medium Grid 3 Accent 3" w:uiPriority="69"/>
-    <w:lsdException w:name="Dark List Accent 3" w:uiPriority="70"/>
-    <w:lsdException w:name="Colorful Shading Accent 3" w:uiPriority="71"/>
-    <w:lsdException w:name="Colorful List Accent 3" w:uiPriority="72"/>
-    <w:lsdException w:name="Colorful Grid Accent 3" w:uiPriority="73"/>
-    <w:lsdException w:name="Light Shading Accent 4" w:uiPriority="60"/>
-    <w:lsdException w:name="Light List Accent 4" w:uiPriority="61"/>
-    <w:lsdException w:name="Light Grid Accent 4" w:uiPriority="62"/>
-    <w:lsdException w:name="Medium Shading 1 Accent 4" w:uiPriority="63"/>
-    <w:lsdException w:name="Medium Shading 2 Accent 4" w:uiPriority="64"/>
-    <w:lsdException w:name="Medium List 1 Accent 4" w:uiPriority="65"/>
-    <w:lsdException w:name="Medium List 2 Accent 4" w:uiPriority="66"/>
-    <w:lsdException w:name="Medium Grid 1 Accent 4" w:uiPriority="67"/>
-    <w:lsdException w:name="Medium Grid 2 Accent 4" w:uiPriority="68"/>
-    <w:lsdException w:name="Medium Grid 3 Accent 4" w:uiPriority="69"/>
-    <w:lsdException w:name="Dark List Accent 4" w:uiPriority="70"/>
-    <w:lsdException w:name="Colorful Shading Accent 4" w:uiPriority="71"/>
-    <w:lsdException w:name="Colorful List Accent 4" w:uiPriority="72"/>
-    <w:lsdException w:name="Colorful Grid Accent 4" w:uiPriority="73"/>
-    <w:lsdException w:name="Light Shading Accent 5" w:uiPriority="60"/>
-    <w:lsdException w:name="Light List Accent 5" w:uiPriority="61"/>
-    <w:lsdException w:name="Light Grid Accent 5" w:uiPriority="62"/>
-    <w:lsdException w:name="Medium Shading 1 Accent 5" w:uiPriority="63"/>
-    <w:lsdException w:name="Medium Shading 2 Accent 5" w:uiPriority="64"/>
-    <w:lsdException w:name="Medium List 1 Accent 5" w:uiPriority="65"/>
-    <w:lsdException w:name="Medium List 2 Accent 5" w:uiPriority="66"/>
-    <w:lsdException w:name="Medium Grid 1 Accent 5" w:uiPriority="67"/>
-    <w:lsdException w:name="Medium Grid 2 Accent 5" w:uiPriority="68"/>
-    <w:lsdException w:name="Medium Grid 3 Accent 5" w:uiPriority="69"/>
-    <w:lsdException w:name="Dark List Accent 5" w:uiPriority="70"/>
-    <w:lsdException w:name="Colorful Shading Accent 5" w:uiPriority="71"/>
-    <w:lsdException w:name="Colorful List Accent 5" w:uiPriority="72"/>
-    <w:lsdException w:name="Colorful Grid Accent 5" w:uiPriority="73"/>
-    <w:lsdException w:name="Light Shading Accent 6" w:uiPriority="60"/>
-    <w:lsdException w:name="Light List Accent 6" w:uiPriority="61"/>
-    <w:lsdException w:name="Light Grid Accent 6" w:uiPriority="62"/>
-    <w:lsdException w:name="Medium Shading 1 Accent 6" w:uiPriority="63"/>
-    <w:lsdException w:name="Medium Shading 2 Accent 6" w:uiPriority="64"/>
-    <w:lsdException w:name="Medium List 1 Accent 6" w:uiPriority="65"/>
-    <w:lsdException w:name="Medium List 2 Accent 6" w:uiPriority="66"/>
-    <w:lsdException w:name="Medium Grid 1 Accent 6" w:uiPriority="67"/>
-    <w:lsdException w:name="Medium Grid 2 Accent 6" w:uiPriority="68"/>
-    <w:lsdException w:name="Medium Grid 3 Accent 6" w:uiPriority="69"/>
-    <w:lsdException w:name="Dark List Accent 6" w:uiPriority="70"/>
-    <w:lsdException w:name="Colorful Shading Accent 6" w:uiPriority="71"/>
-    <w:lsdException w:name="Colorful List Accent 6" w:uiPriority="72"/>
-    <w:lsdException w:name="Colorful Grid Accent 6" w:uiPriority="73"/>
-    <w:lsdException w:name="Subtle Emphasis" w:uiPriority="19" w:qFormat="1"/>
-    <w:lsdException w:name="Intense Emphasis" w:uiPriority="21" w:qFormat="1"/>
-    <w:lsdException w:name="Subtle Reference" w:uiPriority="31" w:qFormat="1"/>
-    <w:lsdException w:name="Intense Reference" w:uiPriority="32" w:qFormat="1"/>
-    <w:lsdException w:name="Book Title" w:uiPriority="33" w:qFormat="1"/>
-    <w:lsdException w:name="Bibliography" w:semiHidden="1" w:uiPriority="37" w:unhideWhenUsed="1"/>
-    <w:lsdException w:name="TOC Heading" w:semiHidden="1" w:uiPriority="39" w:unhideWhenUsed="1" w:qFormat="1"/>
-    <w:lsdException w:name="Plain Table 1" w:uiPriority="41"/>
-    <w:lsdException w:name="Plain Table 2" w:uiPriority="42"/>
-    <w:lsdException w:name="Plain Table 3" w:uiPriority="43"/>
-    <w:lsdException w:name="Plain Table 4" w:uiPriority="44"/>
-    <w:lsdException w:name="Plain Table 5" w:uiPriority="45"/>
-    <w:lsdException w:name="Grid Table Light" w:uiPriority="40"/>
-    <w:lsdException w:name="Grid Table 1 Light" w:uiPriority="46"/>
-    <w:lsdException w:name="Grid Table 2" w:uiPriority="47"/>
-    <w:lsdException w:name="Grid Table 3" w:uiPriority="48"/>
-    <w:lsdException w:name="Grid Table 4" w:uiPriority="49"/>
-    <w:lsdException w:name="Grid Table 5 Dark" w:uiPriority="50"/>
-    <w:lsdException w:name="Grid Table 6 Colorful" w:uiPriority="51"/>
-    <w:lsdException w:name="Grid Table 7 Colorful" w:uiPriority="52"/>
-    <w:lsdException w:name="Grid Table 1 Light Accent 1" w:uiPriority="46"/>
-    <w:lsdException w:name="Grid Table 2 Accent 1" w:uiPriority="47"/>
-    <w:lsdException w:name="Grid Table 3 Accent 1" w:uiPriority="48"/>
-    <w:lsdException w:name="Grid Table 4 Accent 1" w:uiPriority="49"/>
-    <w:lsdException w:name="Grid Table 5 Dark Accent 1" w:uiPriority="50"/>
-    <w:lsdException w:name="Grid Table 6 Colorful Accent 1" w:uiPriority="51"/>
-    <w:lsdException w:name="Grid Table 7 Colorful Accent 1" w:uiPriority="52"/>
-    <w:lsdException w:name="Grid Table 1 Light Accent 2" w:uiPriority="46"/>
-    <w:lsdException w:name="Grid Table 2 Accent 2" w:uiPriority="47"/>
-    <w:lsdException w:name="Grid Table 3 Accent 2" w:uiPriority="48"/>
-    <w:lsdException w:name="Grid Table 4 Accent 2" w:uiPriority="49"/>
-    <w:lsdException w:name="Grid Table 5 Dark Accent 2" w:uiPriority="50"/>
-    <w:lsdException w:name="Grid Table 6 Colorful Accent 2" w:uiPriority="51"/>
-    <w:lsdException w:name="Grid Table 7 Colorful Accent 2" w:uiPriority="52"/>
-    <w:lsdException w:name="Grid Table 1 Light Accent 3" w:uiPriority="46"/>
-    <w:lsdException w:name="Grid Table 2 Accent 3" w:uiPriority="47"/>
-    <w:lsdException w:name="Grid Table 3 Accent 3" w:uiPriority="48"/>
-    <w:lsdException w:name="Grid Table 4 Accent 3" w:uiPriority="49"/>
-    <w:lsdException w:name="Grid Table 5 Dark Accent 3" w:uiPriority="50"/>
-    <w:lsdException w:name="Grid Table 6 Colorful Accent 3" w:uiPriority="51"/>
-    <w:lsdException w:name="Grid Table 7 Colorful Accent 3" w:uiPriority="52"/>
-    <w:lsdException w:name="Grid Table 1 Light Accent 4" w:uiPriority="46"/>
-    <w:lsdException w:name="Grid Table 2 Accent 4" w:uiPriority="47"/>
-    <w:lsdException w:name="Grid Table 3 Accent 4" w:uiPriority="48"/>
-    <w:lsdException w:name="Grid Table 4 Accent 4" w:uiPriority="49"/>
-    <w:lsdException w:name="Grid Table 5 Dark Accent 4" w:uiPriority="50"/>
-    <w:lsdException w:name="Grid Table 6 Colorful Accent 4" w:uiPriority="51"/>
-    <w:lsdException w:name="Grid Table 7 Colorful Accent 4" w:uiPriority="52"/>
-    <w:lsdException w:name="Grid Table 1 Light Accent 5" w:uiPriority="46"/>
-    <w:lsdException w:name="Grid Table 2 Accent 5" w:uiPriority="47"/>
-    <w:lsdException w:name="Grid Table 3 Accent 5" w:uiPriority="48"/>
-    <w:lsdException w:name="Grid Table 4 Accent 5" w:uiPriority="49"/>
-    <w:lsdException w:name="Grid Table 5 Dark Accent 5" w:uiPriority="50"/>
-    <w:lsdException w:name="Grid Table 6 Colorful Accent 5" w:uiPriority="51"/>
-    <w:lsdException w:name="Grid Table 7 Colorful Accent 5" w:uiPriority="52"/>
-    <w:lsdException w:name="Grid Table 1 Light Accent 6" w:uiPriority="46"/>
-    <w:lsdException w:name="Grid Table 2 Accent 6" w:uiPriority="47"/>
-    <w:lsdException w:name="Grid Table 3 Accent 6" w:uiPriority="48"/>
-    <w:lsdException w:name="Grid Table 4 Accent 6" w:uiPriority="49"/>
-    <w:lsdException w:name="Grid Table 5 Dark Accent 6" w:uiPriority="50"/>
-    <w:lsdException w:name="Grid Table 6 Colorful Accent 6" w:uiPriority="51"/>
-    <w:lsdException w:name="Grid Table 7 Colorful Accent 6" w:uiPriority="52"/>
-    <w:lsdException w:name="List Table 1 Light" w:uiPriority="46"/>
-    <w:lsdException w:name="List Table 2" w:uiPriority="47"/>
-    <w:lsdException w:name="List Table 3" w:uiPriority="48"/>
-    <w:lsdException w:name="List Table 4" w:uiPriority="49"/>
-    <w:lsdException w:name="List Table 5 Dark" w:uiPriority="50"/>
-    <w:lsdException w:name="List Table 6 Colorful" w:uiPriority="51"/>
-    <w:lsdException w:name="List Table 7 Colorful" w:uiPriority="52"/>
-    <w:lsdException w:name="List Table 1 Light Accent 1" w:uiPriority="46"/>
-    <w:lsdException w:name="List Table 2 Accent 1" w:uiPriority="47"/>
-    <w:lsdException w:name="List Table 3 Accent 1" w:uiPriority="48"/>
-    <w:lsdException w:name="List Table 4 Accent 1" w:uiPriority="49"/>
-    <w:lsdException w:name="List Table 5 Dark Accent 1" w:uiPriority="50"/>
-    <w:lsdException w:name="List Table 6 Colorful Accent 1" w:uiPriority="51"/>
-    <w:lsdException w:name="List Table 7 Colorful Accent 1" w:uiPriority="52"/>
-    <w:lsdException w:name="List Table 1 Light Accent 2" w:uiPriority="46"/>
-    <w:lsdException w:name="List Table 2 Accent 2" w:uiPriority="47"/>
-    <w:lsdException w:name="List Table 3 Accent 2" w:uiPriority="48"/>
-    <w:lsdException w:name="List Table 4 Accent 2" w:uiPriority="49"/>
-    <w:lsdException w:name="List Table 5 Dark Accent 2" w:uiPriority="50"/>
-    <w:lsdException w:name="List Table 6 Colorful Accent 2" w:uiPriority="51"/>
-    <w:lsdException w:name="List Table 7 Colorful Accent 2" w:uiPriority="52"/>
-    <w:lsdException w:name="List Table 1 Light Accent 3" w:uiPriority="46"/>
-    <w:lsdException w:name="List Table 2 Accent 3" w:uiPriority="47"/>
-    <w:lsdException w:name="List Table 3 Accent 3" w:uiPriority="48"/>
-    <w:lsdException w:name="List Table 4 Accent 3" w:uiPriority="49"/>
-    <w:lsdException w:name="List Table 5 Dark Accent 3" w:uiPriority="50"/>
-    <w:lsdException w:name="List Table 6 Colorful Accent 3" w:uiPriority="51"/>
-    <w:lsdException w:name="List Table 7 Colorful Accent 3" w:uiPriority="52"/>
-    <w:lsdException w:name="List Table 1 Light Accent 4" w:uiPriority="46"/>
-    <w:lsdException w:name="List Table 2 Accent 4" w:uiPriority="47"/>
-    <w:lsdException w:name="List Table 3 Accent 4" w:uiPriority="48"/>
-    <w:lsdException w:name="List Table 4 Accent 4" w:uiPriority="49"/>
-    <w:lsdException w:name="List Table 5 Dark Accent 4" w:uiPriority="50"/>
-    <w:lsdException w:name="List Table 6 Colorful Accent 4" w:uiPriority="51"/>
-    <w:lsdException w:name="List Table 7 Colorful Accent 4" w:uiPriority="52"/>
-    <w:lsdException w:name="List Table 1 Light Accent 5" w:uiPriority="46"/>
-    <w:lsdException w:name="List Table 2 Accent 5" w:uiPriority="47"/>
-    <w:lsdException w:name="List Table 3 Accent 5" w:uiPriority="48"/>
-    <w:lsdException w:name="List Table 4 Accent 5" w:uiPriority="49"/>
-    <w:lsdException w:name="List Table 5 Dark Accent 5" w:uiPriority="50"/>
-    <w:lsdException w:name="List Table 6 Colorful Accent 5" w:uiPriority="51"/>
-    <w:lsdException w:name="List Table 7 Colorful Accent 5" w:uiPriority="52"/>
-    <w:lsdException w:name="List Table 1 Light Accent 6" w:uiPriority="46"/>
-    <w:lsdException w:name="List Table 2 Accent 6" w:uiPriority="47"/>
-    <w:lsdException w:name="List Table 3 Accent 6" w:uiPriority="48"/>
-    <w:lsdException w:name="List Table 4 Accent 6" w:uiPriority="49"/>
-    <w:lsdException w:name="List Table 5 Dark Accent 6" w:uiPriority="50"/>
-    <w:lsdException w:name="List Table 6 Colorful Accent 6" w:uiPriority="51"/>
-    <w:lsdException w:name="List Table 7 Colorful Accent 6" w:uiPriority="52"/>
+  <w:latentStyles w:defLockedState="0" w:defUIPriority="99" w:defSemiHidden="1" w:defUnhideWhenUsed="1" w:defQFormat="0" w:count="267">
+    <w:lsdException w:name="Normal" w:semiHidden="0" w:uiPriority="0" w:unhideWhenUsed="0" w:qFormat="1"/>
+    <w:lsdException w:name="heading 1" w:semiHidden="0" w:uiPriority="9" w:unhideWhenUsed="0" w:qFormat="1"/>
+    <w:lsdException w:name="heading 2" w:uiPriority="9" w:qFormat="1"/>
+    <w:lsdException w:name="heading 3" w:uiPriority="9" w:qFormat="1"/>
+    <w:lsdException w:name="heading 4" w:uiPriority="9" w:qFormat="1"/>
+    <w:lsdException w:name="heading 5" w:uiPriority="9" w:qFormat="1"/>
+    <w:lsdException w:name="heading 6" w:uiPriority="9" w:qFormat="1"/>
+    <w:lsdException w:name="heading 7" w:uiPriority="9" w:qFormat="1"/>
+    <w:lsdException w:name="heading 8" w:uiPriority="9" w:qFormat="1"/>
+    <w:lsdException w:name="heading 9" w:uiPriority="9" w:qFormat="1"/>
+    <w:lsdException w:name="toc 1" w:uiPriority="39"/>
+    <w:lsdException w:name="toc 2" w:uiPriority="39"/>
+    <w:lsdException w:name="toc 3" w:uiPriority="39"/>
+    <w:lsdException w:name="toc 4" w:uiPriority="39"/>
+    <w:lsdException w:name="toc 5" w:uiPriority="39"/>
+    <w:lsdException w:name="toc 6" w:uiPriority="39"/>
+    <w:lsdException w:name="toc 7" w:uiPriority="39"/>
+    <w:lsdException w:name="toc 8" w:uiPriority="39"/>
+    <w:lsdException w:name="toc 9" w:uiPriority="39"/>
+    <w:lsdException w:name="caption" w:uiPriority="35" w:qFormat="1"/>
+    <w:lsdException w:name="Title" w:semiHidden="0" w:uiPriority="10" w:unhideWhenUsed="0" w:qFormat="1"/>
+    <w:lsdException w:name="Default Paragraph Font" w:uiPriority="1"/>
+    <w:lsdException w:name="Subtitle" w:semiHidden="0" w:uiPriority="11" w:unhideWhenUsed="0" w:qFormat="1"/>
+    <w:lsdException w:name="Strong" w:semiHidden="0" w:uiPriority="22" w:unhideWhenUsed="0" w:qFormat="1"/>
+    <w:lsdException w:name="Emphasis" w:semiHidden="0" w:uiPriority="20" w:unhideWhenUsed="0" w:qFormat="1"/>
+    <w:lsdException w:name="Table Grid" w:semiHidden="0" w:uiPriority="39" w:unhideWhenUsed="0"/>
+    <w:lsdException w:name="Placeholder Text" w:unhideWhenUsed="0"/>
+    <w:lsdException w:name="No Spacing" w:semiHidden="0" w:uiPriority="1" w:unhideWhenUsed="0" w:qFormat="1"/>
+    <w:lsdException w:name="Light Shading" w:semiHidden="0" w:uiPriority="60" w:unhideWhenUsed="0"/>
+    <w:lsdException w:name="Light List" w:semiHidden="0" w:uiPriority="61" w:unhideWhenUsed="0"/>
+    <w:lsdException w:name="Light Grid" w:semiHidden="0" w:uiPriority="62" w:unhideWhenUsed="0"/>
+    <w:lsdException w:name="Medium Shading 1" w:semiHidden="0" w:uiPriority="63" w:unhideWhenUsed="0"/>
+    <w:lsdException w:name="Medium Shading 2" w:semiHidden="0" w:uiPriority="64" w:unhideWhenUsed="0"/>
+    <w:lsdException w:name="Medium List 1" w:semiHidden="0" w:uiPriority="65" w:unhideWhenUsed="0"/>
+    <w:lsdException w:name="Medium List 2" w:semiHidden="0" w:uiPriority="66" w:unhideWhenUsed="0"/>
+    <w:lsdException w:name="Medium Grid 1" w:semiHidden="0" w:uiPriority="67" w:unhideWhenUsed="0"/>
+    <w:lsdException w:name="Medium Grid 2" w:semiHidden="0" w:uiPriority="68" w:unhideWhenUsed="0"/>
+    <w:lsdException w:name="Medium Grid 3" w:semiHidden="0" w:uiPriority="69" w:unhideWhenUsed="0"/>
+    <w:lsdException w:name="Dark List" w:semiHidden="0" w:uiPriority="70" w:unhideWhenUsed="0"/>
+    <w:lsdException w:name="Colorful Shading" w:semiHidden="0" w:uiPriority="71" w:unhideWhenUsed="0"/>
+    <w:lsdException w:name="Colorful List" w:semiHidden="0" w:uiPriority="72" w:unhideWhenUsed="0"/>
+    <w:lsdException w:name="Colorful Grid" w:semiHidden="0" w:uiPriority="73" w:unhideWhenUsed="0"/>
+    <w:lsdException w:name="Light Shading Accent 1" w:semiHidden="0" w:uiPriority="60" w:unhideWhenUsed="0"/>
+    <w:lsdException w:name="Light List Accent 1" w:semiHidden="0" w:uiPriority="61" w:unhideWhenUsed="0"/>
+    <w:lsdException w:name="Light Grid Accent 1" w:semiHidden="0" w:uiPriority="62" w:unhideWhenUsed="0"/>
+    <w:lsdException w:name="Medium Shading 1 Accent 1" w:semiHidden="0" w:uiPriority="63" w:unhideWhenUsed="0"/>
+    <w:lsdException w:name="Medium Shading 2 Accent 1" w:semiHidden="0" w:uiPriority="64" w:unhideWhenUsed="0"/>
+    <w:lsdException w:name="Medium List 1 Accent 1" w:semiHidden="0" w:uiPriority="65" w:unhideWhenUsed="0"/>
+    <w:lsdException w:name="Revision" w:unhideWhenUsed="0"/>
+    <w:lsdException w:name="List Paragraph" w:semiHidden="0" w:uiPriority="34" w:unhideWhenUsed="0" w:qFormat="1"/>
+    <w:lsdException w:name="Quote" w:semiHidden="0" w:uiPriority="29" w:unhideWhenUsed="0" w:qFormat="1"/>
+    <w:lsdException w:name="Intense Quote" w:semiHidden="0" w:uiPriority="30" w:unhideWhenUsed="0" w:qFormat="1"/>
+    <w:lsdException w:name="Medium List 2 Accent 1" w:semiHidden="0" w:uiPriority="66" w:unhideWhenUsed="0"/>
+    <w:lsdException w:name="Medium Grid 1 Accent 1" w:semiHidden="0" w:uiPriority="67" w:unhideWhenUsed="0"/>
+    <w:lsdException w:name="Medium Grid 2 Accent 1" w:semiHidden="0" w:uiPriority="68" w:unhideWhenUsed="0"/>
+    <w:lsdException w:name="Medium Grid 3 Accent 1" w:semiHidden="0" w:uiPriority="69" w:unhideWhenUsed="0"/>
+    <w:lsdException w:name="Dark List Accent 1" w:semiHidden="0" w:uiPriority="70" w:unhideWhenUsed="0"/>
+    <w:lsdException w:name="Colorful Shading Accent 1" w:semiHidden="0" w:uiPriority="71" w:unhideWhenUsed="0"/>
+    <w:lsdException w:name="Colorful List Accent 1" w:semiHidden="0" w:uiPriority="72" w:unhideWhenUsed="0"/>
+    <w:lsdException w:name="Colorful Grid Accent 1" w:semiHidden="0" w:uiPriority="73" w:unhideWhenUsed="0"/>
+    <w:lsdException w:name="Light Shading Accent 2" w:semiHidden="0" w:uiPriority="60" w:unhideWhenUsed="0"/>
+    <w:lsdException w:name="Light List Accent 2" w:semiHidden="0" w:uiPriority="61" w:unhideWhenUsed="0"/>
+    <w:lsdException w:name="Light Grid Accent 2" w:semiHidden="0" w:uiPriority="62" w:unhideWhenUsed="0"/>
+    <w:lsdException w:name="Medium Shading 1 Accent 2" w:semiHidden="0" w:uiPriority="63" w:unhideWhenUsed="0"/>
+    <w:lsdException w:name="Medium Shading 2 Accent 2" w:semiHidden="0" w:uiPriority="64" w:unhideWhenUsed="0"/>
+    <w:lsdException w:name="Medium List 1 Accent 2" w:semiHidden="0" w:uiPriority="65" w:unhideWhenUsed="0"/>
+    <w:lsdException w:name="Medium List 2 Accent 2" w:semiHidden="0" w:uiPriority="66" w:unhideWhenUsed="0"/>
+    <w:lsdException w:name="Medium Grid 1 Accent 2" w:semiHidden="0" w:uiPriority="67" w:unhideWhenUsed="0"/>
+    <w:lsdException w:name="Medium Grid 2 Accent 2" w:semiHidden="0" w:uiPriority="68" w:unhideWhenUsed="0"/>
+    <w:lsdException w:name="Medium Grid 3 Accent 2" w:semiHidden="0" w:uiPriority="69" w:unhideWhenUsed="0"/>
+    <w:lsdException w:name="Dark List Accent 2" w:semiHidden="0" w:uiPriority="70" w:unhideWhenUsed="0"/>
+    <w:lsdException w:name="Colorful Shading Accent 2" w:semiHidden="0" w:uiPriority="71" w:unhideWhenUsed="0"/>
+    <w:lsdException w:name="Colorful List Accent 2" w:semiHidden="0" w:uiPriority="72" w:unhideWhenUsed="0"/>
+    <w:lsdException w:name="Colorful Grid Accent 2" w:semiHidden="0" w:uiPriority="73" w:unhideWhenUsed="0"/>
+    <w:lsdException w:name="Light Shading Accent 3" w:semiHidden="0" w:uiPriority="60" w:unhideWhenUsed="0"/>
+    <w:lsdException w:name="Light List Accent 3" w:semiHidden="0" w:uiPriority="61" w:unhideWhenUsed="0"/>
+    <w:lsdException w:name="Light Grid Accent 3" w:semiHidden="0" w:uiPriority="62" w:unhideWhenUsed="0"/>
+    <w:lsdException w:name="Medium Shading 1 Accent 3" w:semiHidden="0" w:uiPriority="63" w:unhideWhenUsed="0"/>
+    <w:lsdException w:name="Medium Shading 2 Accent 3" w:semiHidden="0" w:uiPriority="64" w:unhideWhenUsed="0"/>
+    <w:lsdException w:name="Medium List 1 Accent 3" w:semiHidden="0" w:uiPriority="65" w:unhideWhenUsed="0"/>
+    <w:lsdException w:name="Medium List 2 Accent 3" w:semiHidden="0" w:uiPriority="66" w:unhideWhenUsed="0"/>
+    <w:lsdException w:name="Medium Grid 1 Accent 3" w:semiHidden="0" w:uiPriority="67" w:unhideWhenUsed="0"/>
+    <w:lsdException w:name="Medium Grid 2 Accent 3" w:semiHidden="0" w:uiPriority="68" w:unhideWhenUsed="0"/>
+    <w:lsdException w:name="Medium Grid 3 Accent 3" w:semiHidden="0" w:uiPriority="69" w:unhideWhenUsed="0"/>
+    <w:lsdException w:name="Dark List Accent 3" w:semiHidden="0" w:uiPriority="70" w:unhideWhenUsed="0"/>
+    <w:lsdException w:name="Colorful Shading Accent 3" w:semiHidden="0" w:uiPriority="71" w:unhideWhenUsed="0"/>
+    <w:lsdException w:name="Colorful List Accent 3" w:semiHidden="0" w:uiPriority="72" w:unhideWhenUsed="0"/>
+    <w:lsdException w:name="Colorful Grid Accent 3" w:semiHidden="0" w:uiPriority="73" w:unhideWhenUsed="0"/>
+    <w:lsdException w:name="Light Shading Accent 4" w:semiHidden="0" w:uiPriority="60" w:unhideWhenUsed="0"/>
+    <w:lsdException w:name="Light List Accent 4" w:semiHidden="0" w:uiPriority="61" w:unhideWhenUsed="0"/>
+    <w:lsdException w:name="Light Grid Accent 4" w:semiHidden="0" w:uiPriority="62" w:unhideWhenUsed="0"/>
+    <w:lsdException w:name="Medium Shading 1 Accent 4" w:semiHidden="0" w:uiPriority="63" w:unhideWhenUsed="0"/>
+    <w:lsdException w:name="Medium Shading 2 Accent 4" w:semiHidden="0" w:uiPriority="64" w:unhideWhenUsed="0"/>
+    <w:lsdException w:name="Medium List 1 Accent 4" w:semiHidden="0" w:uiPriority="65" w:unhideWhenUsed="0"/>
+    <w:lsdException w:name="Medium List 2 Accent 4" w:semiHidden="0" w:uiPriority="66" w:unhideWhenUsed="0"/>
+    <w:lsdException w:name="Medium Grid 1 Accent 4" w:semiHidden="0" w:uiPriority="67" w:unhideWhenUsed="0"/>
+    <w:lsdException w:name="Medium Grid 2 Accent 4" w:semiHidden="0" w:uiPriority="68" w:unhideWhenUsed="0"/>
+    <w:lsdException w:name="Medium Grid 3 Accent 4" w:semiHidden="0" w:uiPriority="69" w:unhideWhenUsed="0"/>
+    <w:lsdException w:name="Dark List Accent 4" w:semiHidden="0" w:uiPriority="70" w:unhideWhenUsed="0"/>
+    <w:lsdException w:name="Colorful Shading Accent 4" w:semiHidden="0" w:uiPriority="71" w:unhideWhenUsed="0"/>
+    <w:lsdException w:name="Colorful List Accent 4" w:semiHidden="0" w:uiPriority="72" w:unhideWhenUsed="0"/>
+    <w:lsdException w:name="Colorful Grid Accent 4" w:semiHidden="0" w:uiPriority="73" w:unhideWhenUsed="0"/>
+    <w:lsdException w:name="Light Shading Accent 5" w:semiHidden="0" w:uiPriority="60" w:unhideWhenUsed="0"/>
+    <w:lsdException w:name="Light List Accent 5" w:semiHidden="0" w:uiPriority="61" w:unhideWhenUsed="0"/>
+    <w:lsdException w:name="Light Grid Accent 5" w:semiHidden="0" w:uiPriority="62" w:unhideWhenUsed="0"/>
+    <w:lsdException w:name="Medium Shading 1 Accent 5" w:semiHidden="0" w:uiPriority="63" w:unhideWhenUsed="0"/>
+    <w:lsdException w:name="Medium Shading 2 Accent 5" w:semiHidden="0" w:uiPriority="64" w:unhideWhenUsed="0"/>
+    <w:lsdException w:name="Medium List 1 Accent 5" w:semiHidden="0" w:uiPriority="65" w:unhideWhenUsed="0"/>
+    <w:lsdException w:name="Medium List 2 Accent 5" w:semiHidden="0" w:uiPriority="66" w:unhideWhenUsed="0"/>
+    <w:lsdException w:name="Medium Grid 1 Accent 5" w:semiHidden="0" w:uiPriority="67" w:unhideWhenUsed="0"/>
+    <w:lsdException w:name="Medium Grid 2 Accent 5" w:semiHidden="0" w:uiPriority="68" w:unhideWhenUsed="0"/>
+    <w:lsdException w:name="Medium Grid 3 Accent 5" w:semiHidden="0" w:uiPriority="69" w:unhideWhenUsed="0"/>
+    <w:lsdException w:name="Dark List Accent 5" w:semiHidden="0" w:uiPriority="70" w:unhideWhenUsed="0"/>
+    <w:lsdException w:name="Colorful Shading Accent 5" w:semiHidden="0" w:uiPriority="71" w:unhideWhenUsed="0"/>
+    <w:lsdException w:name="Colorful List Accent 5" w:semiHidden="0" w:uiPriority="72" w:unhideWhenUsed="0"/>
+    <w:lsdException w:name="Colorful Grid Accent 5" w:semiHidden="0" w:uiPriority="73" w:unhideWhenUsed="0"/>
+    <w:lsdException w:name="Light Shading Accent 6" w:semiHidden="0" w:uiPriority="60" w:unhideWhenUsed="0"/>
+    <w:lsdException w:name="Light List Accent 6" w:semiHidden="0" w:uiPriority="61" w:unhideWhenUsed="0"/>
+    <w:lsdException w:name="Light Grid Accent 6" w:semiHidden="0" w:uiPriority="62" w:unhideWhenUsed="0"/>
+    <w:lsdException w:name="Medium Shading 1 Accent 6" w:semiHidden="0" w:uiPriority="63" w:unhideWhenUsed="0"/>
+    <w:lsdException w:name="Medium Shading 2 Accent 6" w:semiHidden="0" w:uiPriority="64" w:unhideWhenUsed="0"/>
+    <w:lsdException w:name="Medium List 1 Accent 6" w:semiHidden="0" w:uiPriority="65" w:unhideWhenUsed="0"/>
+    <w:lsdException w:name="Medium List 2 Accent 6" w:semiHidden="0" w:uiPriority="66" w:unhideWhenUsed="0"/>
+    <w:lsdException w:name="Medium Grid 1 Accent 6" w:semiHidden="0" w:uiPriority="67" w:unhideWhenUsed="0"/>
+    <w:lsdException w:name="Medium Grid 2 Accent 6" w:semiHidden="0" w:uiPriority="68" w:unhideWhenUsed="0"/>
+    <w:lsdException w:name="Medium Grid 3 Accent 6" w:semiHidden="0" w:uiPriority="69" w:unhideWhenUsed="0"/>
+    <w:lsdException w:name="Dark List Accent 6" w:semiHidden="0" w:uiPriority="70" w:unhideWhenUsed="0"/>
+    <w:lsdException w:name="Colorful Shading Accent 6" w:semiHidden="0" w:uiPriority="71" w:unhideWhenUsed="0"/>
+    <w:lsdException w:name="Colorful List Accent 6" w:semiHidden="0" w:uiPriority="72" w:unhideWhenUsed="0"/>
+    <w:lsdException w:name="Colorful Grid Accent 6" w:semiHidden="0" w:uiPriority="73" w:unhideWhenUsed="0"/>
+    <w:lsdException w:name="Subtle Emphasis" w:semiHidden="0" w:uiPriority="19" w:unhideWhenUsed="0" w:qFormat="1"/>
+    <w:lsdException w:name="Intense Emphasis" w:semiHidden="0" w:uiPriority="21" w:unhideWhenUsed="0" w:qFormat="1"/>
+    <w:lsdException w:name="Subtle Reference" w:semiHidden="0" w:uiPriority="31" w:unhideWhenUsed="0" w:qFormat="1"/>
+    <w:lsdException w:name="Intense Reference" w:semiHidden="0" w:uiPriority="32" w:unhideWhenUsed="0" w:qFormat="1"/>
+    <w:lsdException w:name="Book Title" w:semiHidden="0" w:uiPriority="33" w:unhideWhenUsed="0" w:qFormat="1"/>
+    <w:lsdException w:name="Bibliography" w:uiPriority="37"/>
+    <w:lsdException w:name="TOC Heading" w:uiPriority="39" w:qFormat="1"/>
   </w:latentStyles>
   <w:style w:type="paragraph" w:default="1" w:styleId="Normal">
     <w:name w:val="Normal"/>
     <w:qFormat/>
+    <w:rsid w:val="0075084E"/>
   </w:style>
   <w:style w:type="character" w:default="1" w:styleId="VarsaylanParagrafYazTipi">
     <w:name w:val="Default Paragraph Font"/>
@@ -15829,6 +15872,7 @@
     <w:uiPriority w:val="99"/>
     <w:semiHidden/>
     <w:unhideWhenUsed/>
+    <w:qFormat/>
     <w:tblPr>
       <w:tblInd w:w="0" w:type="dxa"/>
       <w:tblCellMar>
@@ -15954,6 +15998,7 @@
     <w:tblPr>
       <w:tblStyleRowBandSize w:val="1"/>
       <w:tblStyleColBandSize w:val="1"/>
+      <w:tblInd w:w="0" w:type="dxa"/>
       <w:tblBorders>
         <w:top w:val="single" w:sz="4" w:space="0" w:color="DBDBDB" w:themeColor="accent3" w:themeTint="66"/>
         <w:left w:val="single" w:sz="4" w:space="0" w:color="DBDBDB" w:themeColor="accent3" w:themeTint="66"/>
@@ -15962,6 +16007,12 @@
         <w:insideH w:val="single" w:sz="4" w:space="0" w:color="DBDBDB" w:themeColor="accent3" w:themeTint="66"/>
         <w:insideV w:val="single" w:sz="4" w:space="0" w:color="DBDBDB" w:themeColor="accent3" w:themeTint="66"/>
       </w:tblBorders>
+      <w:tblCellMar>
+        <w:top w:w="0" w:type="dxa"/>
+        <w:left w:w="108" w:type="dxa"/>
+        <w:bottom w:w="0" w:type="dxa"/>
+        <w:right w:w="108" w:type="dxa"/>
+      </w:tblCellMar>
     </w:tblPr>
     <w:tblStylePr w:type="firstRow">
       <w:rPr>
@@ -16258,7 +16309,7 @@
   <a:extraClrSchemeLst/>
   <a:extLst>
     <a:ext uri="{05A4C25C-085E-4340-85A3-A5531E510DB2}">
-      <thm15:themeFamily xmlns:thm15="http://schemas.microsoft.com/office/thememl/2012/main" name="Office Theme" id="{62F939B6-93AF-4DB8-9C6B-D6C7DFDC589F}" vid="{4A3C46E8-61CC-4603-A589-7422A47A8E4A}"/>
+      <thm15:themeFamily xmlns:thm15="http://schemas.microsoft.com/office/thememl/2012/main" xmlns="" name="Office Theme" id="{62F939B6-93AF-4DB8-9C6B-D6C7DFDC589F}" vid="{4A3C46E8-61CC-4603-A589-7422A47A8E4A}"/>
     </a:ext>
   </a:extLst>
 </a:theme>
